--- a/git_github.docx
+++ b/git_github.docx
@@ -766,6 +766,27 @@
     </w:p>
     <w:p>
       <w:pPr>
+        <w:pStyle w:val="2"/>
+        <w:rPr>
+          <w:rFonts w:hint="eastAsia"/>
+        </w:rPr>
+      </w:pPr>
+      <w:r>
+        <w:rPr>
+          <w:rFonts w:hint="eastAsia"/>
+        </w:rPr>
+        <w:t>图形界面增加本地到服务器</w:t>
+      </w:r>
+    </w:p>
+    <w:p>
+      <w:pPr>
+        <w:rPr>
+          <w:rFonts w:hint="eastAsia"/>
+        </w:rPr>
+      </w:pPr>
+    </w:p>
+    <w:p>
+      <w:pPr>
         <w:pStyle w:val="3"/>
         <w:rPr>
           <w:rFonts w:hint="eastAsia"/>
@@ -776,13 +797,13 @@
           <w:rFonts w:hint="eastAsia"/>
         </w:rPr>
         <w:lastRenderedPageBreak/>
-        <w:t>github</w:t>
-      </w:r>
-      <w:r>
-        <w:rPr>
-          <w:rFonts w:hint="eastAsia"/>
-        </w:rPr>
-        <w:t>查看更新效果</w:t>
+        <w:t>在没有建库的文件下，右键</w:t>
+      </w:r>
+      <w:r>
+        <w:rPr>
+          <w:rFonts w:hint="eastAsia"/>
+        </w:rPr>
+        <w:t>Git  GUI Here</w:t>
       </w:r>
     </w:p>
     <w:p>
@@ -796,10 +817,10 @@
           <w:noProof/>
         </w:rPr>
         <w:drawing>
-          <wp:inline distT="0" distB="0" distL="0" distR="0" wp14:anchorId="5B4E77E0" wp14:editId="6C59B26D">
-            <wp:extent cx="5274310" cy="3137116"/>
-            <wp:effectExtent l="0" t="0" r="2540" b="6350"/>
-            <wp:docPr id="27" name="图片 27"/>
+          <wp:inline distT="0" distB="0" distL="0" distR="0" wp14:anchorId="4BCD9539" wp14:editId="28E28D1E">
+            <wp:extent cx="4847619" cy="2552381"/>
+            <wp:effectExtent l="0" t="0" r="0" b="635"/>
+            <wp:docPr id="1" name="图片 1"/>
             <wp:cNvGraphicFramePr>
               <a:graphicFrameLocks xmlns:a="http://schemas.openxmlformats.org/drawingml/2006/main" noChangeAspect="1"/>
             </wp:cNvGraphicFramePr>
@@ -819,7 +840,7 @@
                   <pic:spPr>
                     <a:xfrm>
                       <a:off x="0" y="0"/>
-                      <a:ext cx="5274310" cy="3137116"/>
+                      <a:ext cx="4847619" cy="2552381"/>
                     </a:xfrm>
                     <a:prstGeom prst="rect">
                       <a:avLst/>
@@ -834,47 +855,6 @@
     </w:p>
     <w:p>
       <w:pPr>
-        <w:pStyle w:val="2"/>
-        <w:rPr>
-          <w:rFonts w:hint="eastAsia"/>
-        </w:rPr>
-      </w:pPr>
-      <w:r>
-        <w:rPr>
-          <w:rFonts w:hint="eastAsia"/>
-        </w:rPr>
-        <w:t>图形界面增加本地到服务器</w:t>
-      </w:r>
-    </w:p>
-    <w:p>
-      <w:pPr>
-        <w:rPr>
-          <w:rFonts w:hint="eastAsia"/>
-        </w:rPr>
-      </w:pPr>
-    </w:p>
-    <w:p>
-      <w:pPr>
-        <w:pStyle w:val="3"/>
-        <w:rPr>
-          <w:rFonts w:hint="eastAsia"/>
-        </w:rPr>
-      </w:pPr>
-      <w:r>
-        <w:rPr>
-          <w:rFonts w:hint="eastAsia"/>
-        </w:rPr>
-        <w:t>在没有建库的文件下，右键</w:t>
-      </w:r>
-      <w:r>
-        <w:rPr>
-          <w:rFonts w:hint="eastAsia"/>
-        </w:rPr>
-        <w:t>Git  GUI Here</w:t>
-      </w:r>
-    </w:p>
-    <w:p>
-      <w:pPr>
         <w:rPr>
           <w:rFonts w:hint="eastAsia"/>
         </w:rPr>
@@ -884,10 +864,10 @@
           <w:noProof/>
         </w:rPr>
         <w:drawing>
-          <wp:inline distT="0" distB="0" distL="0" distR="0" wp14:anchorId="481EE892" wp14:editId="64CD154F">
-            <wp:extent cx="4847619" cy="2552381"/>
-            <wp:effectExtent l="0" t="0" r="0" b="635"/>
-            <wp:docPr id="1" name="图片 1"/>
+          <wp:inline distT="0" distB="0" distL="0" distR="0" wp14:anchorId="164C7079" wp14:editId="0D838AC2">
+            <wp:extent cx="5274310" cy="1678134"/>
+            <wp:effectExtent l="0" t="0" r="2540" b="0"/>
+            <wp:docPr id="2" name="图片 2"/>
             <wp:cNvGraphicFramePr>
               <a:graphicFrameLocks xmlns:a="http://schemas.openxmlformats.org/drawingml/2006/main" noChangeAspect="1"/>
             </wp:cNvGraphicFramePr>
@@ -907,7 +887,7 @@
                   <pic:spPr>
                     <a:xfrm>
                       <a:off x="0" y="0"/>
-                      <a:ext cx="4847619" cy="2552381"/>
+                      <a:ext cx="5274310" cy="1678134"/>
                     </a:xfrm>
                     <a:prstGeom prst="rect">
                       <a:avLst/>
@@ -930,12 +910,11 @@
         <w:rPr>
           <w:noProof/>
         </w:rPr>
-        <w:lastRenderedPageBreak/>
         <w:drawing>
-          <wp:inline distT="0" distB="0" distL="0" distR="0" wp14:anchorId="2AB76399" wp14:editId="5874ADA3">
-            <wp:extent cx="5274310" cy="1678134"/>
-            <wp:effectExtent l="0" t="0" r="2540" b="0"/>
-            <wp:docPr id="2" name="图片 2"/>
+          <wp:inline distT="0" distB="0" distL="0" distR="0" wp14:anchorId="0A6EDBD1" wp14:editId="59F3A243">
+            <wp:extent cx="5274310" cy="2148183"/>
+            <wp:effectExtent l="0" t="0" r="2540" b="5080"/>
+            <wp:docPr id="3" name="图片 3"/>
             <wp:cNvGraphicFramePr>
               <a:graphicFrameLocks xmlns:a="http://schemas.openxmlformats.org/drawingml/2006/main" noChangeAspect="1"/>
             </wp:cNvGraphicFramePr>
@@ -955,7 +934,7 @@
                   <pic:spPr>
                     <a:xfrm>
                       <a:off x="0" y="0"/>
-                      <a:ext cx="5274310" cy="1678134"/>
+                      <a:ext cx="5274310" cy="2148183"/>
                     </a:xfrm>
                     <a:prstGeom prst="rect">
                       <a:avLst/>
@@ -978,11 +957,12 @@
         <w:rPr>
           <w:noProof/>
         </w:rPr>
+        <w:lastRenderedPageBreak/>
         <w:drawing>
-          <wp:inline distT="0" distB="0" distL="0" distR="0" wp14:anchorId="0F3623E1" wp14:editId="2B0B242A">
-            <wp:extent cx="5274310" cy="2148183"/>
-            <wp:effectExtent l="0" t="0" r="2540" b="5080"/>
-            <wp:docPr id="3" name="图片 3"/>
+          <wp:inline distT="0" distB="0" distL="0" distR="0" wp14:anchorId="72A4CD29" wp14:editId="375FA285">
+            <wp:extent cx="5274310" cy="3329408"/>
+            <wp:effectExtent l="0" t="0" r="2540" b="4445"/>
+            <wp:docPr id="4" name="图片 4"/>
             <wp:cNvGraphicFramePr>
               <a:graphicFrameLocks xmlns:a="http://schemas.openxmlformats.org/drawingml/2006/main" noChangeAspect="1"/>
             </wp:cNvGraphicFramePr>
@@ -1002,7 +982,7 @@
                   <pic:spPr>
                     <a:xfrm>
                       <a:off x="0" y="0"/>
-                      <a:ext cx="5274310" cy="2148183"/>
+                      <a:ext cx="5274310" cy="3329408"/>
                     </a:xfrm>
                     <a:prstGeom prst="rect">
                       <a:avLst/>
@@ -1017,6 +997,20 @@
     </w:p>
     <w:p>
       <w:pPr>
+        <w:pStyle w:val="4"/>
+        <w:rPr>
+          <w:rFonts w:hint="eastAsia"/>
+        </w:rPr>
+      </w:pPr>
+      <w:r>
+        <w:rPr>
+          <w:rFonts w:hint="eastAsia"/>
+        </w:rPr>
+        <w:t>查看状态</w:t>
+      </w:r>
+    </w:p>
+    <w:p>
+      <w:pPr>
         <w:rPr>
           <w:rFonts w:hint="eastAsia"/>
         </w:rPr>
@@ -1026,10 +1020,10 @@
           <w:noProof/>
         </w:rPr>
         <w:drawing>
-          <wp:inline distT="0" distB="0" distL="0" distR="0" wp14:anchorId="6577264A" wp14:editId="2704C637">
-            <wp:extent cx="5274310" cy="3329408"/>
-            <wp:effectExtent l="0" t="0" r="2540" b="4445"/>
-            <wp:docPr id="4" name="图片 4"/>
+          <wp:inline distT="0" distB="0" distL="0" distR="0" wp14:anchorId="6AEA8F1F" wp14:editId="43818B0D">
+            <wp:extent cx="5274310" cy="1638455"/>
+            <wp:effectExtent l="0" t="0" r="2540" b="0"/>
+            <wp:docPr id="9" name="图片 9"/>
             <wp:cNvGraphicFramePr>
               <a:graphicFrameLocks xmlns:a="http://schemas.openxmlformats.org/drawingml/2006/main" noChangeAspect="1"/>
             </wp:cNvGraphicFramePr>
@@ -1049,7 +1043,7 @@
                   <pic:spPr>
                     <a:xfrm>
                       <a:off x="0" y="0"/>
-                      <a:ext cx="5274310" cy="3329408"/>
+                      <a:ext cx="5274310" cy="1638455"/>
                     </a:xfrm>
                     <a:prstGeom prst="rect">
                       <a:avLst/>
@@ -1102,10 +1096,10 @@
           <w:noProof/>
         </w:rPr>
         <w:drawing>
-          <wp:inline distT="0" distB="0" distL="0" distR="0" wp14:anchorId="7D3503F1" wp14:editId="75E53E31">
-            <wp:extent cx="5274310" cy="3329408"/>
-            <wp:effectExtent l="0" t="0" r="2540" b="4445"/>
-            <wp:docPr id="5" name="图片 5"/>
+          <wp:inline distT="0" distB="0" distL="0" distR="0" wp14:anchorId="5BC0560D" wp14:editId="7CB212E0">
+            <wp:extent cx="5274310" cy="4467902"/>
+            <wp:effectExtent l="0" t="0" r="2540" b="8890"/>
+            <wp:docPr id="29" name="图片 29"/>
             <wp:cNvGraphicFramePr>
               <a:graphicFrameLocks xmlns:a="http://schemas.openxmlformats.org/drawingml/2006/main" noChangeAspect="1"/>
             </wp:cNvGraphicFramePr>
@@ -1125,7 +1119,7 @@
                   <pic:spPr>
                     <a:xfrm>
                       <a:off x="0" y="0"/>
-                      <a:ext cx="5274310" cy="3329408"/>
+                      <a:ext cx="5274310" cy="4467902"/>
                     </a:xfrm>
                     <a:prstGeom prst="rect">
                       <a:avLst/>
@@ -1140,17 +1134,52 @@
     </w:p>
     <w:p>
       <w:pPr>
-        <w:pStyle w:val="4"/>
-        <w:rPr>
-          <w:rFonts w:hint="eastAsia"/>
-        </w:rPr>
-      </w:pPr>
-      <w:r>
-        <w:rPr>
-          <w:rFonts w:hint="eastAsia"/>
-        </w:rPr>
-        <w:t>命令行增加</w:t>
-      </w:r>
+        <w:rPr>
+          <w:rFonts w:hint="eastAsia"/>
+        </w:rPr>
+      </w:pPr>
+    </w:p>
+    <w:p>
+      <w:pPr>
+        <w:rPr>
+          <w:rFonts w:hint="eastAsia"/>
+        </w:rPr>
+      </w:pPr>
+    </w:p>
+    <w:p>
+      <w:pPr>
+        <w:rPr>
+          <w:rFonts w:hint="eastAsia"/>
+        </w:rPr>
+      </w:pPr>
+    </w:p>
+    <w:p>
+      <w:pPr>
+        <w:rPr>
+          <w:rFonts w:hint="eastAsia"/>
+        </w:rPr>
+      </w:pPr>
+    </w:p>
+    <w:p>
+      <w:pPr>
+        <w:pStyle w:val="3"/>
+        <w:rPr>
+          <w:rFonts w:hint="eastAsia"/>
+        </w:rPr>
+      </w:pPr>
+      <w:r>
+        <w:rPr>
+          <w:rFonts w:hint="eastAsia"/>
+        </w:rPr>
+        <w:t>关联库</w:t>
+      </w:r>
+    </w:p>
+    <w:p>
+      <w:pPr>
+        <w:rPr>
+          <w:rFonts w:hint="eastAsia"/>
+        </w:rPr>
+      </w:pPr>
     </w:p>
     <w:p>
       <w:pPr>
@@ -1162,11 +1191,12 @@
         <w:rPr>
           <w:noProof/>
         </w:rPr>
+        <w:lastRenderedPageBreak/>
         <w:drawing>
-          <wp:inline distT="0" distB="0" distL="0" distR="0" wp14:anchorId="768FD190" wp14:editId="06677395">
-            <wp:extent cx="5274310" cy="2540093"/>
-            <wp:effectExtent l="0" t="0" r="2540" b="0"/>
-            <wp:docPr id="6" name="图片 6"/>
+          <wp:inline distT="0" distB="0" distL="0" distR="0" wp14:anchorId="568B19A1" wp14:editId="316311E0">
+            <wp:extent cx="3638095" cy="2428572"/>
+            <wp:effectExtent l="0" t="0" r="635" b="0"/>
+            <wp:docPr id="10" name="图片 10"/>
             <wp:cNvGraphicFramePr>
               <a:graphicFrameLocks xmlns:a="http://schemas.openxmlformats.org/drawingml/2006/main" noChangeAspect="1"/>
             </wp:cNvGraphicFramePr>
@@ -1186,7 +1216,7 @@
                   <pic:spPr>
                     <a:xfrm>
                       <a:off x="0" y="0"/>
-                      <a:ext cx="5274310" cy="2540093"/>
+                      <a:ext cx="3638095" cy="2428572"/>
                     </a:xfrm>
                     <a:prstGeom prst="rect">
                       <a:avLst/>
@@ -1205,37 +1235,15 @@
           <w:rFonts w:hint="eastAsia"/>
         </w:rPr>
       </w:pPr>
-    </w:p>
-    <w:p>
-      <w:pPr>
-        <w:pStyle w:val="4"/>
-        <w:rPr>
-          <w:rFonts w:hint="eastAsia"/>
-        </w:rPr>
-      </w:pPr>
-      <w:r>
-        <w:rPr>
-          <w:rFonts w:hint="eastAsia"/>
-        </w:rPr>
-        <w:lastRenderedPageBreak/>
-        <w:t>增加后效果（点击）</w:t>
-      </w:r>
-    </w:p>
-    <w:p>
-      <w:pPr>
-        <w:rPr>
-          <w:rFonts w:hint="eastAsia"/>
-        </w:rPr>
-      </w:pPr>
       <w:r>
         <w:rPr>
           <w:noProof/>
         </w:rPr>
         <w:drawing>
-          <wp:inline distT="0" distB="0" distL="0" distR="0" wp14:anchorId="49C9CEC1" wp14:editId="5E0DA1B8">
-            <wp:extent cx="5274310" cy="3329408"/>
-            <wp:effectExtent l="0" t="0" r="2540" b="4445"/>
-            <wp:docPr id="7" name="图片 7"/>
+          <wp:inline distT="0" distB="0" distL="0" distR="0" wp14:anchorId="40B196CA" wp14:editId="77F2AA1B">
+            <wp:extent cx="5274310" cy="2458903"/>
+            <wp:effectExtent l="0" t="0" r="2540" b="0"/>
+            <wp:docPr id="11" name="图片 11"/>
             <wp:cNvGraphicFramePr>
               <a:graphicFrameLocks xmlns:a="http://schemas.openxmlformats.org/drawingml/2006/main" noChangeAspect="1"/>
             </wp:cNvGraphicFramePr>
@@ -1255,7 +1263,7 @@
                   <pic:spPr>
                     <a:xfrm>
                       <a:off x="0" y="0"/>
-                      <a:ext cx="5274310" cy="3329408"/>
+                      <a:ext cx="5274310" cy="2458903"/>
                     </a:xfrm>
                     <a:prstGeom prst="rect">
                       <a:avLst/>
@@ -1270,25 +1278,17 @@
     </w:p>
     <w:p>
       <w:pPr>
-        <w:rPr>
-          <w:rFonts w:hint="eastAsia"/>
-        </w:rPr>
-      </w:pPr>
-    </w:p>
-    <w:p>
-      <w:pPr>
-        <w:pStyle w:val="4"/>
-        <w:rPr>
-          <w:rFonts w:hint="eastAsia"/>
-        </w:rPr>
-      </w:pPr>
-      <w:bookmarkStart w:id="0" w:name="_GoBack"/>
-      <w:bookmarkEnd w:id="0"/>
-      <w:r>
-        <w:rPr>
-          <w:rFonts w:hint="eastAsia"/>
-        </w:rPr>
-        <w:t>查看状态</w:t>
+        <w:pStyle w:val="3"/>
+        <w:rPr>
+          <w:rFonts w:hint="eastAsia"/>
+        </w:rPr>
+      </w:pPr>
+      <w:r>
+        <w:rPr>
+          <w:rFonts w:hint="eastAsia"/>
+        </w:rPr>
+        <w:lastRenderedPageBreak/>
+        <w:t>提交</w:t>
       </w:r>
     </w:p>
     <w:p>
@@ -1302,10 +1302,10 @@
           <w:noProof/>
         </w:rPr>
         <w:drawing>
-          <wp:inline distT="0" distB="0" distL="0" distR="0" wp14:anchorId="4C02075B" wp14:editId="04E0FD09">
-            <wp:extent cx="5274310" cy="1638455"/>
-            <wp:effectExtent l="0" t="0" r="2540" b="0"/>
-            <wp:docPr id="9" name="图片 9"/>
+          <wp:inline distT="0" distB="0" distL="0" distR="0" wp14:anchorId="3374CF23" wp14:editId="233B38D3">
+            <wp:extent cx="5274310" cy="3329408"/>
+            <wp:effectExtent l="0" t="0" r="2540" b="4445"/>
+            <wp:docPr id="20" name="图片 20"/>
             <wp:cNvGraphicFramePr>
               <a:graphicFrameLocks xmlns:a="http://schemas.openxmlformats.org/drawingml/2006/main" noChangeAspect="1"/>
             </wp:cNvGraphicFramePr>
@@ -1325,7 +1325,7 @@
                   <pic:spPr>
                     <a:xfrm>
                       <a:off x="0" y="0"/>
-                      <a:ext cx="5274310" cy="1638455"/>
+                      <a:ext cx="5274310" cy="3329408"/>
                     </a:xfrm>
                     <a:prstGeom prst="rect">
                       <a:avLst/>
@@ -1340,24 +1340,18 @@
     </w:p>
     <w:p>
       <w:pPr>
-        <w:pStyle w:val="2"/>
-        <w:rPr>
-          <w:rFonts w:hint="eastAsia"/>
-        </w:rPr>
-      </w:pPr>
-      <w:r>
-        <w:rPr>
-          <w:rFonts w:hint="eastAsia"/>
-        </w:rPr>
-        <w:t>关联库</w:t>
-      </w:r>
-    </w:p>
-    <w:p>
-      <w:pPr>
-        <w:rPr>
-          <w:rFonts w:hint="eastAsia"/>
-        </w:rPr>
-      </w:pPr>
+        <w:pStyle w:val="3"/>
+        <w:rPr>
+          <w:rFonts w:hint="eastAsia"/>
+        </w:rPr>
+      </w:pPr>
+      <w:r>
+        <w:rPr>
+          <w:rFonts w:hint="eastAsia"/>
+        </w:rPr>
+        <w:lastRenderedPageBreak/>
+        <w:t>push</w:t>
+      </w:r>
     </w:p>
     <w:p>
       <w:pPr>
@@ -1369,12 +1363,11 @@
         <w:rPr>
           <w:noProof/>
         </w:rPr>
-        <w:lastRenderedPageBreak/>
         <w:drawing>
-          <wp:inline distT="0" distB="0" distL="0" distR="0" wp14:anchorId="465806FB" wp14:editId="3A109450">
-            <wp:extent cx="3638095" cy="2428572"/>
-            <wp:effectExtent l="0" t="0" r="635" b="0"/>
-            <wp:docPr id="10" name="图片 10"/>
+          <wp:inline distT="0" distB="0" distL="0" distR="0" wp14:anchorId="31FFB897" wp14:editId="3A594CB3">
+            <wp:extent cx="5152381" cy="4742857"/>
+            <wp:effectExtent l="0" t="0" r="0" b="635"/>
+            <wp:docPr id="30" name="图片 30"/>
             <wp:cNvGraphicFramePr>
               <a:graphicFrameLocks xmlns:a="http://schemas.openxmlformats.org/drawingml/2006/main" noChangeAspect="1"/>
             </wp:cNvGraphicFramePr>
@@ -1394,7 +1387,7 @@
                   <pic:spPr>
                     <a:xfrm>
                       <a:off x="0" y="0"/>
-                      <a:ext cx="3638095" cy="2428572"/>
+                      <a:ext cx="5152381" cy="4742857"/>
                     </a:xfrm>
                     <a:prstGeom prst="rect">
                       <a:avLst/>
@@ -1418,10 +1411,10 @@
           <w:noProof/>
         </w:rPr>
         <w:drawing>
-          <wp:inline distT="0" distB="0" distL="0" distR="0" wp14:anchorId="2916A5B1" wp14:editId="64DF4EF7">
+          <wp:inline distT="0" distB="0" distL="0" distR="0" wp14:anchorId="0EE052AF" wp14:editId="4ED0CD61">
             <wp:extent cx="5274310" cy="2458903"/>
             <wp:effectExtent l="0" t="0" r="2540" b="0"/>
-            <wp:docPr id="11" name="图片 11"/>
+            <wp:docPr id="22" name="图片 22"/>
             <wp:cNvGraphicFramePr>
               <a:graphicFrameLocks xmlns:a="http://schemas.openxmlformats.org/drawingml/2006/main" noChangeAspect="1"/>
             </wp:cNvGraphicFramePr>
@@ -1466,7 +1459,19 @@
           <w:rFonts w:hint="eastAsia"/>
         </w:rPr>
         <w:lastRenderedPageBreak/>
-        <w:t>提交</w:t>
+        <w:t>github</w:t>
+      </w:r>
+      <w:r>
+        <w:rPr>
+          <w:rFonts w:hint="eastAsia"/>
+        </w:rPr>
+        <w:t>查看更新效果</w:t>
+      </w:r>
+      <w:r>
+        <w:rPr>
+          <w:rFonts w:hint="eastAsia"/>
+        </w:rPr>
+        <w:t xml:space="preserve"> </w:t>
       </w:r>
     </w:p>
     <w:p>
@@ -1480,10 +1485,10 @@
           <w:noProof/>
         </w:rPr>
         <w:drawing>
-          <wp:inline distT="0" distB="0" distL="0" distR="0" wp14:anchorId="65E54780" wp14:editId="27F4D750">
-            <wp:extent cx="5274310" cy="3329408"/>
-            <wp:effectExtent l="0" t="0" r="2540" b="4445"/>
-            <wp:docPr id="20" name="图片 20"/>
+          <wp:inline distT="0" distB="0" distL="0" distR="0" wp14:anchorId="3E9A5797" wp14:editId="421F1FBC">
+            <wp:extent cx="5274310" cy="3137116"/>
+            <wp:effectExtent l="0" t="0" r="2540" b="6350"/>
+            <wp:docPr id="27" name="图片 27"/>
             <wp:cNvGraphicFramePr>
               <a:graphicFrameLocks xmlns:a="http://schemas.openxmlformats.org/drawingml/2006/main" noChangeAspect="1"/>
             </wp:cNvGraphicFramePr>
@@ -1503,7 +1508,7 @@
                   <pic:spPr>
                     <a:xfrm>
                       <a:off x="0" y="0"/>
-                      <a:ext cx="5274310" cy="3329408"/>
+                      <a:ext cx="5274310" cy="3137116"/>
                     </a:xfrm>
                     <a:prstGeom prst="rect">
                       <a:avLst/>
@@ -1518,6 +1523,22 @@
     </w:p>
     <w:p>
       <w:pPr>
+        <w:pStyle w:val="2"/>
+        <w:rPr>
+          <w:rFonts w:hint="eastAsia"/>
+        </w:rPr>
+      </w:pPr>
+      <w:r>
+        <w:rPr>
+          <w:rFonts w:hint="eastAsia"/>
+        </w:rPr>
+        <w:t>更新文件</w:t>
+      </w:r>
+      <w:bookmarkStart w:id="0" w:name="_GoBack"/>
+      <w:bookmarkEnd w:id="0"/>
+    </w:p>
+    <w:p>
+      <w:pPr>
         <w:rPr>
           <w:rFonts w:hint="eastAsia"/>
         </w:rPr>
@@ -1527,10 +1548,10 @@
           <w:noProof/>
         </w:rPr>
         <w:drawing>
-          <wp:inline distT="0" distB="0" distL="0" distR="0" wp14:anchorId="76F4DB6C" wp14:editId="2A92A364">
-            <wp:extent cx="5274310" cy="2458903"/>
+          <wp:inline distT="0" distB="0" distL="0" distR="0" wp14:anchorId="0AFE8E3D" wp14:editId="7F3555EB">
+            <wp:extent cx="5274310" cy="3434406"/>
             <wp:effectExtent l="0" t="0" r="2540" b="0"/>
-            <wp:docPr id="22" name="图片 22"/>
+            <wp:docPr id="31" name="图片 31"/>
             <wp:cNvGraphicFramePr>
               <a:graphicFrameLocks xmlns:a="http://schemas.openxmlformats.org/drawingml/2006/main" noChangeAspect="1"/>
             </wp:cNvGraphicFramePr>
@@ -1550,7 +1571,7 @@
                   <pic:spPr>
                     <a:xfrm>
                       <a:off x="0" y="0"/>
-                      <a:ext cx="5274310" cy="2458903"/>
+                      <a:ext cx="5274310" cy="3434406"/>
                     </a:xfrm>
                     <a:prstGeom prst="rect">
                       <a:avLst/>

--- a/git_github.docx
+++ b/git_github.docx
@@ -12,9 +12,6 @@
     <w:p>
       <w:pPr>
         <w:pStyle w:val="1"/>
-        <w:rPr>
-          <w:rFonts w:hint="eastAsia"/>
-        </w:rPr>
       </w:pPr>
       <w:r>
         <w:rPr>
@@ -32,9 +29,6 @@
     <w:p>
       <w:pPr>
         <w:pStyle w:val="2"/>
-        <w:rPr>
-          <w:rFonts w:hint="eastAsia"/>
-        </w:rPr>
       </w:pPr>
       <w:r>
         <w:rPr>
@@ -44,11 +38,6 @@
       </w:r>
     </w:p>
     <w:p>
-      <w:pPr>
-        <w:rPr>
-          <w:rFonts w:hint="eastAsia"/>
-        </w:rPr>
-      </w:pPr>
       <w:r>
         <w:rPr>
           <w:noProof/>
@@ -90,19 +79,8 @@
         </w:drawing>
       </w:r>
     </w:p>
-    <w:p>
-      <w:pPr>
-        <w:rPr>
-          <w:rFonts w:hint="eastAsia"/>
-        </w:rPr>
-      </w:pPr>
-    </w:p>
-    <w:p>
-      <w:pPr>
-        <w:rPr>
-          <w:rFonts w:hint="eastAsia"/>
-        </w:rPr>
-      </w:pPr>
+    <w:p/>
+    <w:p>
       <w:r>
         <w:rPr>
           <w:noProof/>
@@ -147,9 +125,6 @@
     <w:p>
       <w:pPr>
         <w:pStyle w:val="2"/>
-        <w:rPr>
-          <w:rFonts w:hint="eastAsia"/>
-        </w:rPr>
       </w:pPr>
       <w:r>
         <w:rPr>
@@ -160,11 +135,6 @@
       </w:r>
     </w:p>
     <w:p>
-      <w:pPr>
-        <w:rPr>
-          <w:rFonts w:hint="eastAsia"/>
-        </w:rPr>
-      </w:pPr>
       <w:r>
         <w:rPr>
           <w:noProof/>
@@ -209,9 +179,6 @@
     <w:p>
       <w:pPr>
         <w:pStyle w:val="2"/>
-        <w:rPr>
-          <w:rFonts w:hint="eastAsia"/>
-        </w:rPr>
       </w:pPr>
       <w:r>
         <w:rPr>
@@ -222,11 +189,6 @@
       </w:r>
     </w:p>
     <w:p>
-      <w:pPr>
-        <w:rPr>
-          <w:rFonts w:hint="eastAsia"/>
-        </w:rPr>
-      </w:pPr>
       <w:r>
         <w:rPr>
           <w:noProof/>
@@ -269,11 +231,6 @@
       </w:r>
     </w:p>
     <w:p>
-      <w:pPr>
-        <w:rPr>
-          <w:rFonts w:hint="eastAsia"/>
-        </w:rPr>
-      </w:pPr>
       <w:r>
         <w:rPr>
           <w:noProof/>
@@ -316,11 +273,6 @@
       </w:r>
     </w:p>
     <w:p>
-      <w:pPr>
-        <w:rPr>
-          <w:rFonts w:hint="eastAsia"/>
-        </w:rPr>
-      </w:pPr>
       <w:r>
         <w:rPr>
           <w:noProof/>
@@ -366,9 +318,6 @@
       <w:pPr>
         <w:pStyle w:val="3"/>
         <w:jc w:val="left"/>
-        <w:rPr>
-          <w:rFonts w:hint="eastAsia"/>
-        </w:rPr>
       </w:pPr>
       <w:r>
         <w:rPr>
@@ -431,11 +380,6 @@
       </w:r>
     </w:p>
     <w:p>
-      <w:pPr>
-        <w:rPr>
-          <w:rFonts w:hint="eastAsia"/>
-        </w:rPr>
-      </w:pPr>
       <w:r>
         <w:rPr>
           <w:noProof/>
@@ -480,9 +424,6 @@
     <w:p>
       <w:pPr>
         <w:pStyle w:val="2"/>
-        <w:rPr>
-          <w:rFonts w:hint="eastAsia"/>
-        </w:rPr>
       </w:pPr>
       <w:r>
         <w:rPr>
@@ -492,11 +433,6 @@
       </w:r>
     </w:p>
     <w:p>
-      <w:pPr>
-        <w:rPr>
-          <w:rFonts w:hint="eastAsia"/>
-        </w:rPr>
-      </w:pPr>
       <w:r>
         <w:rPr>
           <w:noProof/>
@@ -538,26 +474,11 @@
         </w:drawing>
       </w:r>
     </w:p>
-    <w:p>
-      <w:pPr>
-        <w:rPr>
-          <w:rFonts w:hint="eastAsia"/>
-        </w:rPr>
-      </w:pPr>
-    </w:p>
-    <w:p>
-      <w:pPr>
-        <w:rPr>
-          <w:rFonts w:hint="eastAsia"/>
-        </w:rPr>
-      </w:pPr>
-    </w:p>
+    <w:p/>
+    <w:p/>
     <w:p>
       <w:pPr>
         <w:pStyle w:val="1"/>
-        <w:rPr>
-          <w:rFonts w:hint="eastAsia"/>
-        </w:rPr>
       </w:pPr>
       <w:r>
         <w:rPr>
@@ -573,19 +494,10 @@
         <w:t>更新库</w:t>
       </w:r>
     </w:p>
-    <w:p>
-      <w:pPr>
-        <w:rPr>
-          <w:rFonts w:hint="eastAsia"/>
-        </w:rPr>
-      </w:pPr>
-    </w:p>
+    <w:p/>
     <w:p>
       <w:pPr>
         <w:pStyle w:val="2"/>
-        <w:rPr>
-          <w:rFonts w:hint="eastAsia"/>
-        </w:rPr>
       </w:pPr>
       <w:r>
         <w:rPr>
@@ -597,9 +509,6 @@
     <w:p>
       <w:pPr>
         <w:pStyle w:val="3"/>
-        <w:rPr>
-          <w:rFonts w:hint="eastAsia"/>
-        </w:rPr>
       </w:pPr>
       <w:r>
         <w:rPr>
@@ -609,11 +518,6 @@
       </w:r>
     </w:p>
     <w:p>
-      <w:pPr>
-        <w:rPr>
-          <w:rFonts w:hint="eastAsia"/>
-        </w:rPr>
-      </w:pPr>
       <w:r>
         <w:rPr>
           <w:noProof/>
@@ -656,11 +560,6 @@
       </w:r>
     </w:p>
     <w:p>
-      <w:pPr>
-        <w:rPr>
-          <w:rFonts w:hint="eastAsia"/>
-        </w:rPr>
-      </w:pPr>
       <w:r>
         <w:rPr>
           <w:noProof/>
@@ -705,9 +604,6 @@
     <w:p>
       <w:pPr>
         <w:pStyle w:val="3"/>
-        <w:rPr>
-          <w:rFonts w:hint="eastAsia"/>
-        </w:rPr>
       </w:pPr>
       <w:r>
         <w:rPr>
@@ -718,11 +614,6 @@
       </w:r>
     </w:p>
     <w:p>
-      <w:pPr>
-        <w:rPr>
-          <w:rFonts w:hint="eastAsia"/>
-        </w:rPr>
-      </w:pPr>
       <w:r>
         <w:rPr>
           <w:noProof/>
@@ -767,9 +658,6 @@
     <w:p>
       <w:pPr>
         <w:pStyle w:val="2"/>
-        <w:rPr>
-          <w:rFonts w:hint="eastAsia"/>
-        </w:rPr>
       </w:pPr>
       <w:r>
         <w:rPr>
@@ -778,19 +666,10 @@
         <w:t>图形界面增加本地到服务器</w:t>
       </w:r>
     </w:p>
-    <w:p>
-      <w:pPr>
-        <w:rPr>
-          <w:rFonts w:hint="eastAsia"/>
-        </w:rPr>
-      </w:pPr>
-    </w:p>
+    <w:p/>
     <w:p>
       <w:pPr>
         <w:pStyle w:val="3"/>
-        <w:rPr>
-          <w:rFonts w:hint="eastAsia"/>
-        </w:rPr>
       </w:pPr>
       <w:r>
         <w:rPr>
@@ -807,11 +686,6 @@
       </w:r>
     </w:p>
     <w:p>
-      <w:pPr>
-        <w:rPr>
-          <w:rFonts w:hint="eastAsia"/>
-        </w:rPr>
-      </w:pPr>
       <w:r>
         <w:rPr>
           <w:noProof/>
@@ -854,11 +728,6 @@
       </w:r>
     </w:p>
     <w:p>
-      <w:pPr>
-        <w:rPr>
-          <w:rFonts w:hint="eastAsia"/>
-        </w:rPr>
-      </w:pPr>
       <w:r>
         <w:rPr>
           <w:noProof/>
@@ -901,11 +770,6 @@
       </w:r>
     </w:p>
     <w:p>
-      <w:pPr>
-        <w:rPr>
-          <w:rFonts w:hint="eastAsia"/>
-        </w:rPr>
-      </w:pPr>
       <w:r>
         <w:rPr>
           <w:noProof/>
@@ -948,11 +812,6 @@
       </w:r>
     </w:p>
     <w:p>
-      <w:pPr>
-        <w:rPr>
-          <w:rFonts w:hint="eastAsia"/>
-        </w:rPr>
-      </w:pPr>
       <w:r>
         <w:rPr>
           <w:noProof/>
@@ -998,9 +857,6 @@
     <w:p>
       <w:pPr>
         <w:pStyle w:val="4"/>
-        <w:rPr>
-          <w:rFonts w:hint="eastAsia"/>
-        </w:rPr>
       </w:pPr>
       <w:r>
         <w:rPr>
@@ -1010,11 +866,6 @@
       </w:r>
     </w:p>
     <w:p>
-      <w:pPr>
-        <w:rPr>
-          <w:rFonts w:hint="eastAsia"/>
-        </w:rPr>
-      </w:pPr>
       <w:r>
         <w:rPr>
           <w:noProof/>
@@ -1059,9 +910,6 @@
     <w:p>
       <w:pPr>
         <w:pStyle w:val="3"/>
-        <w:rPr>
-          <w:rFonts w:hint="eastAsia"/>
-        </w:rPr>
       </w:pPr>
       <w:r>
         <w:rPr>
@@ -1074,9 +922,6 @@
     <w:p>
       <w:pPr>
         <w:pStyle w:val="4"/>
-        <w:rPr>
-          <w:rFonts w:hint="eastAsia"/>
-        </w:rPr>
       </w:pPr>
       <w:r>
         <w:rPr>
@@ -1086,11 +931,6 @@
       </w:r>
     </w:p>
     <w:p>
-      <w:pPr>
-        <w:rPr>
-          <w:rFonts w:hint="eastAsia"/>
-        </w:rPr>
-      </w:pPr>
       <w:r>
         <w:rPr>
           <w:noProof/>
@@ -1132,40 +972,13 @@
         </w:drawing>
       </w:r>
     </w:p>
-    <w:p>
-      <w:pPr>
-        <w:rPr>
-          <w:rFonts w:hint="eastAsia"/>
-        </w:rPr>
-      </w:pPr>
-    </w:p>
-    <w:p>
-      <w:pPr>
-        <w:rPr>
-          <w:rFonts w:hint="eastAsia"/>
-        </w:rPr>
-      </w:pPr>
-    </w:p>
-    <w:p>
-      <w:pPr>
-        <w:rPr>
-          <w:rFonts w:hint="eastAsia"/>
-        </w:rPr>
-      </w:pPr>
-    </w:p>
-    <w:p>
-      <w:pPr>
-        <w:rPr>
-          <w:rFonts w:hint="eastAsia"/>
-        </w:rPr>
-      </w:pPr>
-    </w:p>
+    <w:p/>
+    <w:p/>
+    <w:p/>
+    <w:p/>
     <w:p>
       <w:pPr>
         <w:pStyle w:val="3"/>
-        <w:rPr>
-          <w:rFonts w:hint="eastAsia"/>
-        </w:rPr>
       </w:pPr>
       <w:r>
         <w:rPr>
@@ -1174,19 +987,8 @@
         <w:t>关联库</w:t>
       </w:r>
     </w:p>
-    <w:p>
-      <w:pPr>
-        <w:rPr>
-          <w:rFonts w:hint="eastAsia"/>
-        </w:rPr>
-      </w:pPr>
-    </w:p>
-    <w:p>
-      <w:pPr>
-        <w:rPr>
-          <w:rFonts w:hint="eastAsia"/>
-        </w:rPr>
-      </w:pPr>
+    <w:p/>
+    <w:p>
       <w:r>
         <w:rPr>
           <w:noProof/>
@@ -1230,11 +1032,6 @@
       </w:r>
     </w:p>
     <w:p>
-      <w:pPr>
-        <w:rPr>
-          <w:rFonts w:hint="eastAsia"/>
-        </w:rPr>
-      </w:pPr>
       <w:r>
         <w:rPr>
           <w:noProof/>
@@ -1279,9 +1076,6 @@
     <w:p>
       <w:pPr>
         <w:pStyle w:val="3"/>
-        <w:rPr>
-          <w:rFonts w:hint="eastAsia"/>
-        </w:rPr>
       </w:pPr>
       <w:r>
         <w:rPr>
@@ -1292,11 +1086,6 @@
       </w:r>
     </w:p>
     <w:p>
-      <w:pPr>
-        <w:rPr>
-          <w:rFonts w:hint="eastAsia"/>
-        </w:rPr>
-      </w:pPr>
       <w:r>
         <w:rPr>
           <w:noProof/>
@@ -1341,9 +1130,6 @@
     <w:p>
       <w:pPr>
         <w:pStyle w:val="3"/>
-        <w:rPr>
-          <w:rFonts w:hint="eastAsia"/>
-        </w:rPr>
       </w:pPr>
       <w:r>
         <w:rPr>
@@ -1354,11 +1140,6 @@
       </w:r>
     </w:p>
     <w:p>
-      <w:pPr>
-        <w:rPr>
-          <w:rFonts w:hint="eastAsia"/>
-        </w:rPr>
-      </w:pPr>
       <w:r>
         <w:rPr>
           <w:noProof/>
@@ -1401,11 +1182,6 @@
       </w:r>
     </w:p>
     <w:p>
-      <w:pPr>
-        <w:rPr>
-          <w:rFonts w:hint="eastAsia"/>
-        </w:rPr>
-      </w:pPr>
       <w:r>
         <w:rPr>
           <w:noProof/>
@@ -1450,9 +1226,6 @@
     <w:p>
       <w:pPr>
         <w:pStyle w:val="2"/>
-        <w:rPr>
-          <w:rFonts w:hint="eastAsia"/>
-        </w:rPr>
       </w:pPr>
       <w:r>
         <w:rPr>
@@ -1475,11 +1248,6 @@
       </w:r>
     </w:p>
     <w:p>
-      <w:pPr>
-        <w:rPr>
-          <w:rFonts w:hint="eastAsia"/>
-        </w:rPr>
-      </w:pPr>
       <w:r>
         <w:rPr>
           <w:noProof/>
@@ -1524,9 +1292,6 @@
     <w:p>
       <w:pPr>
         <w:pStyle w:val="2"/>
-        <w:rPr>
-          <w:rFonts w:hint="eastAsia"/>
-        </w:rPr>
       </w:pPr>
       <w:r>
         <w:rPr>
@@ -1534,8 +1299,6 @@
         </w:rPr>
         <w:t>更新文件</w:t>
       </w:r>
-      <w:bookmarkStart w:id="0" w:name="_GoBack"/>
-      <w:bookmarkEnd w:id="0"/>
     </w:p>
     <w:p>
       <w:pPr>
@@ -1585,26 +1348,62 @@
       </w:r>
     </w:p>
     <w:p>
+      <w:r>
+        <w:rPr>
+          <w:noProof/>
+        </w:rPr>
+        <w:lastRenderedPageBreak/>
+        <w:drawing>
+          <wp:inline distT="0" distB="0" distL="0" distR="0" wp14:anchorId="5FE1F6D7" wp14:editId="4FFECA02">
+            <wp:extent cx="4047619" cy="3028572"/>
+            <wp:effectExtent l="0" t="0" r="0" b="635"/>
+            <wp:docPr id="5" name="图片 5"/>
+            <wp:cNvGraphicFramePr>
+              <a:graphicFrameLocks xmlns:a="http://schemas.openxmlformats.org/drawingml/2006/main" noChangeAspect="1"/>
+            </wp:cNvGraphicFramePr>
+            <a:graphic xmlns:a="http://schemas.openxmlformats.org/drawingml/2006/main">
+              <a:graphicData uri="http://schemas.openxmlformats.org/drawingml/2006/picture">
+                <pic:pic xmlns:pic="http://schemas.openxmlformats.org/drawingml/2006/picture">
+                  <pic:nvPicPr>
+                    <pic:cNvPr id="0" name=""/>
+                    <pic:cNvPicPr/>
+                  </pic:nvPicPr>
+                  <pic:blipFill>
+                    <a:blip r:embed="rId30"/>
+                    <a:stretch>
+                      <a:fillRect/>
+                    </a:stretch>
+                  </pic:blipFill>
+                  <pic:spPr>
+                    <a:xfrm>
+                      <a:off x="0" y="0"/>
+                      <a:ext cx="4047619" cy="3028572"/>
+                    </a:xfrm>
+                    <a:prstGeom prst="rect">
+                      <a:avLst/>
+                    </a:prstGeom>
+                  </pic:spPr>
+                </pic:pic>
+              </a:graphicData>
+            </a:graphic>
+          </wp:inline>
+        </w:drawing>
+      </w:r>
+      <w:bookmarkStart w:id="0" w:name="_GoBack"/>
+      <w:bookmarkEnd w:id="0"/>
+    </w:p>
+    <w:p>
       <w:pPr>
         <w:pStyle w:val="2"/>
-        <w:rPr>
-          <w:rFonts w:hint="eastAsia"/>
-        </w:rPr>
       </w:pPr>
       <w:r>
         <w:rPr>
           <w:rFonts w:hint="eastAsia"/>
         </w:rPr>
-        <w:lastRenderedPageBreak/>
         <w:t>建库后，在没有建库的文件夹下右键</w:t>
       </w:r>
     </w:p>
     <w:p>
-      <w:pPr>
-        <w:rPr>
-          <w:rFonts w:hint="eastAsia"/>
-        </w:rPr>
-      </w:pPr>
       <w:r>
         <w:rPr>
           <w:noProof/>
@@ -1625,7 +1424,7 @@
                     <pic:cNvPicPr/>
                   </pic:nvPicPr>
                   <pic:blipFill>
-                    <a:blip r:embed="rId30"/>
+                    <a:blip r:embed="rId31"/>
                     <a:stretch>
                       <a:fillRect/>
                     </a:stretch>
@@ -1646,20 +1445,8 @@
         </w:drawing>
       </w:r>
     </w:p>
-    <w:p>
-      <w:pPr>
-        <w:rPr>
-          <w:rFonts w:hint="eastAsia"/>
-        </w:rPr>
-      </w:pPr>
-    </w:p>
-    <w:p>
-      <w:pPr>
-        <w:rPr>
-          <w:rFonts w:hint="eastAsia"/>
-        </w:rPr>
-      </w:pPr>
-    </w:p>
+    <w:p/>
+    <w:p/>
     <w:p>
       <w:pPr>
         <w:widowControl/>

--- a/git_github.docx
+++ b/git_github.docx
@@ -1297,15 +1297,166 @@
         <w:rPr>
           <w:rFonts w:hint="eastAsia"/>
         </w:rPr>
+        <w:t>更新</w:t>
+      </w:r>
+      <w:r>
+        <w:rPr>
+          <w:rFonts w:hint="eastAsia"/>
+        </w:rPr>
+        <w:t>示例（</w:t>
+      </w:r>
+      <w:r>
+        <w:rPr>
+          <w:rFonts w:hint="eastAsia"/>
+        </w:rPr>
+        <w:t>git_github.docx</w:t>
+      </w:r>
+      <w:r>
+        <w:rPr>
+          <w:rFonts w:hint="eastAsia"/>
+        </w:rPr>
+        <w:t>）</w:t>
+      </w:r>
+    </w:p>
+    <w:p>
+      <w:pPr>
+        <w:pStyle w:val="3"/>
+      </w:pPr>
+      <w:r>
+        <w:rPr>
+          <w:rFonts w:hint="eastAsia"/>
+        </w:rPr>
+        <w:t>编辑文件</w:t>
+      </w:r>
+      <w:r>
+        <w:rPr>
+          <w:rFonts w:hint="eastAsia"/>
+        </w:rPr>
+        <w:t>git_github.docx</w:t>
+      </w:r>
+    </w:p>
+    <w:p>
+      <w:r>
+        <w:rPr>
+          <w:noProof/>
+        </w:rPr>
+        <w:drawing>
+          <wp:inline distT="0" distB="0" distL="0" distR="0" wp14:anchorId="1D0ACC5C" wp14:editId="5E40AAB9">
+            <wp:extent cx="3676191" cy="3104762"/>
+            <wp:effectExtent l="0" t="0" r="635" b="635"/>
+            <wp:docPr id="8" name="图片 8"/>
+            <wp:cNvGraphicFramePr>
+              <a:graphicFrameLocks xmlns:a="http://schemas.openxmlformats.org/drawingml/2006/main" noChangeAspect="1"/>
+            </wp:cNvGraphicFramePr>
+            <a:graphic xmlns:a="http://schemas.openxmlformats.org/drawingml/2006/main">
+              <a:graphicData uri="http://schemas.openxmlformats.org/drawingml/2006/picture">
+                <pic:pic xmlns:pic="http://schemas.openxmlformats.org/drawingml/2006/picture">
+                  <pic:nvPicPr>
+                    <pic:cNvPr id="0" name=""/>
+                    <pic:cNvPicPr/>
+                  </pic:nvPicPr>
+                  <pic:blipFill>
+                    <a:blip r:embed="rId29"/>
+                    <a:stretch>
+                      <a:fillRect/>
+                    </a:stretch>
+                  </pic:blipFill>
+                  <pic:spPr>
+                    <a:xfrm>
+                      <a:off x="0" y="0"/>
+                      <a:ext cx="3676191" cy="3104762"/>
+                    </a:xfrm>
+                    <a:prstGeom prst="rect">
+                      <a:avLst/>
+                    </a:prstGeom>
+                  </pic:spPr>
+                </pic:pic>
+              </a:graphicData>
+            </a:graphic>
+          </wp:inline>
+        </w:drawing>
+      </w:r>
+    </w:p>
+    <w:p>
+      <w:pPr>
+        <w:pStyle w:val="3"/>
+      </w:pPr>
+      <w:r>
+        <w:rPr>
+          <w:rFonts w:hint="eastAsia"/>
+        </w:rPr>
+        <w:lastRenderedPageBreak/>
         <w:t>更新文件</w:t>
       </w:r>
     </w:p>
     <w:p>
       <w:pPr>
-        <w:rPr>
-          <w:rFonts w:hint="eastAsia"/>
-        </w:rPr>
-      </w:pPr>
+        <w:pStyle w:val="4"/>
+      </w:pPr>
+      <w:r>
+        <w:rPr>
+          <w:rFonts w:hint="eastAsia"/>
+        </w:rPr>
+        <w:t>界面更新</w:t>
+      </w:r>
+    </w:p>
+    <w:p>
+      <w:r>
+        <w:rPr>
+          <w:rFonts w:hint="eastAsia"/>
+        </w:rPr>
+        <w:t>点击</w:t>
+      </w:r>
+      <w:r>
+        <w:rPr>
+          <w:rFonts w:hint="eastAsia"/>
+        </w:rPr>
+        <w:t>rescan</w:t>
+      </w:r>
+    </w:p>
+    <w:p>
+      <w:r>
+        <w:rPr>
+          <w:noProof/>
+        </w:rPr>
+        <w:drawing>
+          <wp:inline distT="0" distB="0" distL="0" distR="0" wp14:anchorId="6F9E76A9" wp14:editId="4EDFBAE3">
+            <wp:extent cx="5190477" cy="1123810"/>
+            <wp:effectExtent l="0" t="0" r="0" b="635"/>
+            <wp:docPr id="7" name="图片 7"/>
+            <wp:cNvGraphicFramePr>
+              <a:graphicFrameLocks xmlns:a="http://schemas.openxmlformats.org/drawingml/2006/main" noChangeAspect="1"/>
+            </wp:cNvGraphicFramePr>
+            <a:graphic xmlns:a="http://schemas.openxmlformats.org/drawingml/2006/main">
+              <a:graphicData uri="http://schemas.openxmlformats.org/drawingml/2006/picture">
+                <pic:pic xmlns:pic="http://schemas.openxmlformats.org/drawingml/2006/picture">
+                  <pic:nvPicPr>
+                    <pic:cNvPr id="0" name=""/>
+                    <pic:cNvPicPr/>
+                  </pic:nvPicPr>
+                  <pic:blipFill>
+                    <a:blip r:embed="rId30"/>
+                    <a:stretch>
+                      <a:fillRect/>
+                    </a:stretch>
+                  </pic:blipFill>
+                  <pic:spPr>
+                    <a:xfrm>
+                      <a:off x="0" y="0"/>
+                      <a:ext cx="5190477" cy="1123810"/>
+                    </a:xfrm>
+                    <a:prstGeom prst="rect">
+                      <a:avLst/>
+                    </a:prstGeom>
+                  </pic:spPr>
+                </pic:pic>
+              </a:graphicData>
+            </a:graphic>
+          </wp:inline>
+        </w:drawing>
+      </w:r>
+    </w:p>
+    <w:p>
       <w:r>
         <w:rPr>
           <w:noProof/>
@@ -1326,7 +1477,7 @@
                     <pic:cNvPicPr/>
                   </pic:nvPicPr>
                   <pic:blipFill>
-                    <a:blip r:embed="rId29"/>
+                    <a:blip r:embed="rId31"/>
                     <a:stretch>
                       <a:fillRect/>
                     </a:stretch>
@@ -1347,6 +1498,18 @@
         </w:drawing>
       </w:r>
     </w:p>
+    <w:p>
+      <w:pPr>
+        <w:pStyle w:val="4"/>
+      </w:pPr>
+      <w:r>
+        <w:rPr>
+          <w:rFonts w:hint="eastAsia"/>
+        </w:rPr>
+        <w:t>上下文更新</w:t>
+      </w:r>
+    </w:p>
+    <w:p/>
     <w:p>
       <w:r>
         <w:rPr>
@@ -1369,7 +1532,7 @@
                     <pic:cNvPicPr/>
                   </pic:nvPicPr>
                   <pic:blipFill>
-                    <a:blip r:embed="rId30"/>
+                    <a:blip r:embed="rId32"/>
                     <a:stretch>
                       <a:fillRect/>
                     </a:stretch>
@@ -1389,8 +1552,48 @@
           </wp:inline>
         </w:drawing>
       </w:r>
-      <w:bookmarkStart w:id="0" w:name="_GoBack"/>
-      <w:bookmarkEnd w:id="0"/>
+    </w:p>
+    <w:p>
+      <w:r>
+        <w:rPr>
+          <w:noProof/>
+        </w:rPr>
+        <w:drawing>
+          <wp:inline distT="0" distB="0" distL="0" distR="0" wp14:anchorId="7A5DC56A" wp14:editId="7A6B6698">
+            <wp:extent cx="4104762" cy="1647619"/>
+            <wp:effectExtent l="0" t="0" r="0" b="0"/>
+            <wp:docPr id="6" name="图片 6"/>
+            <wp:cNvGraphicFramePr>
+              <a:graphicFrameLocks xmlns:a="http://schemas.openxmlformats.org/drawingml/2006/main" noChangeAspect="1"/>
+            </wp:cNvGraphicFramePr>
+            <a:graphic xmlns:a="http://schemas.openxmlformats.org/drawingml/2006/main">
+              <a:graphicData uri="http://schemas.openxmlformats.org/drawingml/2006/picture">
+                <pic:pic xmlns:pic="http://schemas.openxmlformats.org/drawingml/2006/picture">
+                  <pic:nvPicPr>
+                    <pic:cNvPr id="0" name=""/>
+                    <pic:cNvPicPr/>
+                  </pic:nvPicPr>
+                  <pic:blipFill>
+                    <a:blip r:embed="rId33"/>
+                    <a:stretch>
+                      <a:fillRect/>
+                    </a:stretch>
+                  </pic:blipFill>
+                  <pic:spPr>
+                    <a:xfrm>
+                      <a:off x="0" y="0"/>
+                      <a:ext cx="4104762" cy="1647619"/>
+                    </a:xfrm>
+                    <a:prstGeom prst="rect">
+                      <a:avLst/>
+                    </a:prstGeom>
+                  </pic:spPr>
+                </pic:pic>
+              </a:graphicData>
+            </a:graphic>
+          </wp:inline>
+        </w:drawing>
+      </w:r>
     </w:p>
     <w:p>
       <w:pPr>
@@ -1400,6 +1603,7 @@
         <w:rPr>
           <w:rFonts w:hint="eastAsia"/>
         </w:rPr>
+        <w:lastRenderedPageBreak/>
         <w:t>建库后，在没有建库的文件夹下右键</w:t>
       </w:r>
     </w:p>
@@ -1424,7 +1628,7 @@
                     <pic:cNvPicPr/>
                   </pic:nvPicPr>
                   <pic:blipFill>
-                    <a:blip r:embed="rId31"/>
+                    <a:blip r:embed="rId34"/>
                     <a:stretch>
                       <a:fillRect/>
                     </a:stretch>
@@ -1445,7 +1649,43 @@
         </w:drawing>
       </w:r>
     </w:p>
-    <w:p/>
+    <w:p>
+      <w:pPr>
+        <w:rPr>
+          <w:rFonts w:hint="eastAsia"/>
+        </w:rPr>
+      </w:pPr>
+    </w:p>
+    <w:p>
+      <w:pPr>
+        <w:rPr>
+          <w:rFonts w:hint="eastAsia"/>
+        </w:rPr>
+      </w:pPr>
+    </w:p>
+    <w:p>
+      <w:pPr>
+        <w:rPr>
+          <w:rFonts w:hint="eastAsia"/>
+        </w:rPr>
+      </w:pPr>
+    </w:p>
+    <w:p>
+      <w:r>
+        <w:rPr>
+          <w:rFonts w:hint="eastAsia"/>
+        </w:rPr>
+        <w:t>test</w:t>
+      </w:r>
+      <w:r>
+        <w:rPr>
+          <w:rFonts w:hint="eastAsia"/>
+        </w:rPr>
+        <w:t>。。。。。。。。。。。。。。。。。。。。。。。。。。。。。。</w:t>
+      </w:r>
+      <w:bookmarkStart w:id="0" w:name="_GoBack"/>
+      <w:bookmarkEnd w:id="0"/>
+    </w:p>
     <w:p/>
     <w:p>
       <w:pPr>

--- a/git_github.docx
+++ b/git_github.docx
@@ -2,13 +2,7 @@
 <file path=word/document.xml><?xml version="1.0" encoding="utf-8"?>
 <w:document xmlns:wpc="http://schemas.microsoft.com/office/word/2010/wordprocessingCanvas" xmlns:mc="http://schemas.openxmlformats.org/markup-compatibility/2006" xmlns:o="urn:schemas-microsoft-com:office:office" xmlns:r="http://schemas.openxmlformats.org/officeDocument/2006/relationships" xmlns:m="http://schemas.openxmlformats.org/officeDocument/2006/math" xmlns:v="urn:schemas-microsoft-com:vml" xmlns:wp14="http://schemas.microsoft.com/office/word/2010/wordprocessingDrawing" xmlns:wp="http://schemas.openxmlformats.org/drawingml/2006/wordprocessingDrawing" xmlns:w10="urn:schemas-microsoft-com:office:word" xmlns:w="http://schemas.openxmlformats.org/wordprocessingml/2006/main" xmlns:w14="http://schemas.microsoft.com/office/word/2010/wordml" xmlns:wpg="http://schemas.microsoft.com/office/word/2010/wordprocessingGroup" xmlns:wpi="http://schemas.microsoft.com/office/word/2010/wordprocessingInk" xmlns:wne="http://schemas.microsoft.com/office/word/2006/wordml" xmlns:wps="http://schemas.microsoft.com/office/word/2010/wordprocessingShape" mc:Ignorable="w14 wp14">
   <w:body>
-    <w:p>
-      <w:pPr>
-        <w:rPr>
-          <w:rFonts w:hint="eastAsia"/>
-        </w:rPr>
-      </w:pPr>
-    </w:p>
+    <w:p/>
     <w:p>
       <w:pPr>
         <w:pStyle w:val="1"/>
@@ -58,7 +52,7 @@
                     <pic:cNvPicPr/>
                   </pic:nvPicPr>
                   <pic:blipFill>
-                    <a:blip r:embed="rId5"/>
+                    <a:blip r:embed="rId7"/>
                     <a:stretch>
                       <a:fillRect/>
                     </a:stretch>
@@ -101,7 +95,7 @@
                     <pic:cNvPicPr/>
                   </pic:nvPicPr>
                   <pic:blipFill>
-                    <a:blip r:embed="rId6"/>
+                    <a:blip r:embed="rId8"/>
                     <a:stretch>
                       <a:fillRect/>
                     </a:stretch>
@@ -155,7 +149,7 @@
                     <pic:cNvPicPr/>
                   </pic:nvPicPr>
                   <pic:blipFill>
-                    <a:blip r:embed="rId7"/>
+                    <a:blip r:embed="rId9"/>
                     <a:stretch>
                       <a:fillRect/>
                     </a:stretch>
@@ -209,7 +203,7 @@
                     <pic:cNvPicPr/>
                   </pic:nvPicPr>
                   <pic:blipFill>
-                    <a:blip r:embed="rId8"/>
+                    <a:blip r:embed="rId10"/>
                     <a:stretch>
                       <a:fillRect/>
                     </a:stretch>
@@ -251,7 +245,7 @@
                     <pic:cNvPicPr/>
                   </pic:nvPicPr>
                   <pic:blipFill>
-                    <a:blip r:embed="rId9"/>
+                    <a:blip r:embed="rId11"/>
                     <a:stretch>
                       <a:fillRect/>
                     </a:stretch>
@@ -293,7 +287,7 @@
                     <pic:cNvPicPr/>
                   </pic:nvPicPr>
                   <pic:blipFill>
-                    <a:blip r:embed="rId10"/>
+                    <a:blip r:embed="rId12"/>
                     <a:stretch>
                       <a:fillRect/>
                     </a:stretch>
@@ -358,7 +352,7 @@
                     <pic:cNvPicPr/>
                   </pic:nvPicPr>
                   <pic:blipFill>
-                    <a:blip r:embed="rId11"/>
+                    <a:blip r:embed="rId13"/>
                     <a:stretch>
                       <a:fillRect/>
                     </a:stretch>
@@ -400,7 +394,7 @@
                     <pic:cNvPicPr/>
                   </pic:nvPicPr>
                   <pic:blipFill>
-                    <a:blip r:embed="rId12"/>
+                    <a:blip r:embed="rId14"/>
                     <a:stretch>
                       <a:fillRect/>
                     </a:stretch>
@@ -453,7 +447,7 @@
                     <pic:cNvPicPr/>
                   </pic:nvPicPr>
                   <pic:blipFill>
-                    <a:blip r:embed="rId13"/>
+                    <a:blip r:embed="rId15"/>
                     <a:stretch>
                       <a:fillRect/>
                     </a:stretch>
@@ -538,7 +532,7 @@
                     <pic:cNvPicPr/>
                   </pic:nvPicPr>
                   <pic:blipFill>
-                    <a:blip r:embed="rId14"/>
+                    <a:blip r:embed="rId16"/>
                     <a:stretch>
                       <a:fillRect/>
                     </a:stretch>
@@ -580,7 +574,7 @@
                     <pic:cNvPicPr/>
                   </pic:nvPicPr>
                   <pic:blipFill>
-                    <a:blip r:embed="rId15"/>
+                    <a:blip r:embed="rId17"/>
                     <a:stretch>
                       <a:fillRect/>
                     </a:stretch>
@@ -634,7 +628,7 @@
                     <pic:cNvPicPr/>
                   </pic:nvPicPr>
                   <pic:blipFill>
-                    <a:blip r:embed="rId16"/>
+                    <a:blip r:embed="rId18"/>
                     <a:stretch>
                       <a:fillRect/>
                     </a:stretch>
@@ -706,7 +700,7 @@
                     <pic:cNvPicPr/>
                   </pic:nvPicPr>
                   <pic:blipFill>
-                    <a:blip r:embed="rId17"/>
+                    <a:blip r:embed="rId19"/>
                     <a:stretch>
                       <a:fillRect/>
                     </a:stretch>
@@ -748,7 +742,7 @@
                     <pic:cNvPicPr/>
                   </pic:nvPicPr>
                   <pic:blipFill>
-                    <a:blip r:embed="rId18"/>
+                    <a:blip r:embed="rId20"/>
                     <a:stretch>
                       <a:fillRect/>
                     </a:stretch>
@@ -790,7 +784,7 @@
                     <pic:cNvPicPr/>
                   </pic:nvPicPr>
                   <pic:blipFill>
-                    <a:blip r:embed="rId19"/>
+                    <a:blip r:embed="rId21"/>
                     <a:stretch>
                       <a:fillRect/>
                     </a:stretch>
@@ -833,7 +827,7 @@
                     <pic:cNvPicPr/>
                   </pic:nvPicPr>
                   <pic:blipFill>
-                    <a:blip r:embed="rId20"/>
+                    <a:blip r:embed="rId22"/>
                     <a:stretch>
                       <a:fillRect/>
                     </a:stretch>
@@ -886,7 +880,7 @@
                     <pic:cNvPicPr/>
                   </pic:nvPicPr>
                   <pic:blipFill>
-                    <a:blip r:embed="rId21"/>
+                    <a:blip r:embed="rId23"/>
                     <a:stretch>
                       <a:fillRect/>
                     </a:stretch>
@@ -951,7 +945,7 @@
                     <pic:cNvPicPr/>
                   </pic:nvPicPr>
                   <pic:blipFill>
-                    <a:blip r:embed="rId22"/>
+                    <a:blip r:embed="rId24"/>
                     <a:stretch>
                       <a:fillRect/>
                     </a:stretch>
@@ -1010,7 +1004,7 @@
                     <pic:cNvPicPr/>
                   </pic:nvPicPr>
                   <pic:blipFill>
-                    <a:blip r:embed="rId23"/>
+                    <a:blip r:embed="rId25"/>
                     <a:stretch>
                       <a:fillRect/>
                     </a:stretch>
@@ -1052,7 +1046,7 @@
                     <pic:cNvPicPr/>
                   </pic:nvPicPr>
                   <pic:blipFill>
-                    <a:blip r:embed="rId24"/>
+                    <a:blip r:embed="rId26"/>
                     <a:stretch>
                       <a:fillRect/>
                     </a:stretch>
@@ -1106,7 +1100,7 @@
                     <pic:cNvPicPr/>
                   </pic:nvPicPr>
                   <pic:blipFill>
-                    <a:blip r:embed="rId25"/>
+                    <a:blip r:embed="rId27"/>
                     <a:stretch>
                       <a:fillRect/>
                     </a:stretch>
@@ -1160,7 +1154,7 @@
                     <pic:cNvPicPr/>
                   </pic:nvPicPr>
                   <pic:blipFill>
-                    <a:blip r:embed="rId26"/>
+                    <a:blip r:embed="rId28"/>
                     <a:stretch>
                       <a:fillRect/>
                     </a:stretch>
@@ -1202,7 +1196,7 @@
                     <pic:cNvPicPr/>
                   </pic:nvPicPr>
                   <pic:blipFill>
-                    <a:blip r:embed="rId27"/>
+                    <a:blip r:embed="rId29"/>
                     <a:stretch>
                       <a:fillRect/>
                     </a:stretch>
@@ -1268,7 +1262,7 @@
                     <pic:cNvPicPr/>
                   </pic:nvPicPr>
                   <pic:blipFill>
-                    <a:blip r:embed="rId28"/>
+                    <a:blip r:embed="rId30"/>
                     <a:stretch>
                       <a:fillRect/>
                     </a:stretch>
@@ -1356,7 +1350,7 @@
                     <pic:cNvPicPr/>
                   </pic:nvPicPr>
                   <pic:blipFill>
-                    <a:blip r:embed="rId29"/>
+                    <a:blip r:embed="rId31"/>
                     <a:stretch>
                       <a:fillRect/>
                     </a:stretch>
@@ -1435,7 +1429,7 @@
                     <pic:cNvPicPr/>
                   </pic:nvPicPr>
                   <pic:blipFill>
-                    <a:blip r:embed="rId30"/>
+                    <a:blip r:embed="rId32"/>
                     <a:stretch>
                       <a:fillRect/>
                     </a:stretch>
@@ -1477,7 +1471,7 @@
                     <pic:cNvPicPr/>
                   </pic:nvPicPr>
                   <pic:blipFill>
-                    <a:blip r:embed="rId31"/>
+                    <a:blip r:embed="rId33"/>
                     <a:stretch>
                       <a:fillRect/>
                     </a:stretch>
@@ -1532,7 +1526,7 @@
                     <pic:cNvPicPr/>
                   </pic:nvPicPr>
                   <pic:blipFill>
-                    <a:blip r:embed="rId32"/>
+                    <a:blip r:embed="rId34"/>
                     <a:stretch>
                       <a:fillRect/>
                     </a:stretch>
@@ -1574,7 +1568,7 @@
                     <pic:cNvPicPr/>
                   </pic:nvPicPr>
                   <pic:blipFill>
-                    <a:blip r:embed="rId33"/>
+                    <a:blip r:embed="rId35"/>
                     <a:stretch>
                       <a:fillRect/>
                     </a:stretch>
@@ -1628,7 +1622,7 @@
                     <pic:cNvPicPr/>
                   </pic:nvPicPr>
                   <pic:blipFill>
-                    <a:blip r:embed="rId34"/>
+                    <a:blip r:embed="rId36"/>
                     <a:stretch>
                       <a:fillRect/>
                     </a:stretch>
@@ -1649,39 +1643,15 @@
         </w:drawing>
       </w:r>
     </w:p>
-    <w:p>
-      <w:pPr>
-        <w:rPr>
-          <w:rFonts w:hint="eastAsia"/>
-        </w:rPr>
-      </w:pPr>
-    </w:p>
-    <w:p>
-      <w:pPr>
-        <w:rPr>
-          <w:rFonts w:hint="eastAsia"/>
-        </w:rPr>
-      </w:pPr>
-    </w:p>
-    <w:p>
-      <w:pPr>
-        <w:rPr>
-          <w:rFonts w:hint="eastAsia"/>
-        </w:rPr>
-      </w:pPr>
-    </w:p>
-    <w:p>
-      <w:r>
-        <w:rPr>
-          <w:rFonts w:hint="eastAsia"/>
-        </w:rPr>
-        <w:t>test</w:t>
-      </w:r>
-      <w:r>
-        <w:rPr>
-          <w:rFonts w:hint="eastAsia"/>
-        </w:rPr>
-        <w:t>。。。。。。。。。。。。。。。。。。。。。。。。。。。。。。</w:t>
+    <w:p/>
+    <w:p/>
+    <w:p/>
+    <w:p>
+      <w:r>
+        <w:rPr>
+          <w:rFonts w:hint="eastAsia"/>
+        </w:rPr>
+        <w:t>测试更新</w:t>
       </w:r>
       <w:bookmarkStart w:id="0" w:name="_GoBack"/>
       <w:bookmarkEnd w:id="0"/>
@@ -1701,6 +1671,44 @@
     </w:sectPr>
   </w:body>
 </w:document>
+</file>
+
+<file path=word/endnotes.xml><?xml version="1.0" encoding="utf-8"?>
+<w:endnotes xmlns:wpc="http://schemas.microsoft.com/office/word/2010/wordprocessingCanvas" xmlns:mc="http://schemas.openxmlformats.org/markup-compatibility/2006" xmlns:o="urn:schemas-microsoft-com:office:office" xmlns:r="http://schemas.openxmlformats.org/officeDocument/2006/relationships" xmlns:m="http://schemas.openxmlformats.org/officeDocument/2006/math" xmlns:v="urn:schemas-microsoft-com:vml" xmlns:wp14="http://schemas.microsoft.com/office/word/2010/wordprocessingDrawing" xmlns:wp="http://schemas.openxmlformats.org/drawingml/2006/wordprocessingDrawing" xmlns:w10="urn:schemas-microsoft-com:office:word" xmlns:w="http://schemas.openxmlformats.org/wordprocessingml/2006/main" xmlns:w14="http://schemas.microsoft.com/office/word/2010/wordml" xmlns:wpg="http://schemas.microsoft.com/office/word/2010/wordprocessingGroup" xmlns:wpi="http://schemas.microsoft.com/office/word/2010/wordprocessingInk" xmlns:wne="http://schemas.microsoft.com/office/word/2006/wordml" xmlns:wps="http://schemas.microsoft.com/office/word/2010/wordprocessingShape" mc:Ignorable="w14 wp14">
+  <w:endnote w:type="separator" w:id="-1">
+    <w:p>
+      <w:r>
+        <w:separator/>
+      </w:r>
+    </w:p>
+  </w:endnote>
+  <w:endnote w:type="continuationSeparator" w:id="0">
+    <w:p>
+      <w:r>
+        <w:continuationSeparator/>
+      </w:r>
+    </w:p>
+  </w:endnote>
+</w:endnotes>
+</file>
+
+<file path=word/footnotes.xml><?xml version="1.0" encoding="utf-8"?>
+<w:footnotes xmlns:wpc="http://schemas.microsoft.com/office/word/2010/wordprocessingCanvas" xmlns:mc="http://schemas.openxmlformats.org/markup-compatibility/2006" xmlns:o="urn:schemas-microsoft-com:office:office" xmlns:r="http://schemas.openxmlformats.org/officeDocument/2006/relationships" xmlns:m="http://schemas.openxmlformats.org/officeDocument/2006/math" xmlns:v="urn:schemas-microsoft-com:vml" xmlns:wp14="http://schemas.microsoft.com/office/word/2010/wordprocessingDrawing" xmlns:wp="http://schemas.openxmlformats.org/drawingml/2006/wordprocessingDrawing" xmlns:w10="urn:schemas-microsoft-com:office:word" xmlns:w="http://schemas.openxmlformats.org/wordprocessingml/2006/main" xmlns:w14="http://schemas.microsoft.com/office/word/2010/wordml" xmlns:wpg="http://schemas.microsoft.com/office/word/2010/wordprocessingGroup" xmlns:wpi="http://schemas.microsoft.com/office/word/2010/wordprocessingInk" xmlns:wne="http://schemas.microsoft.com/office/word/2006/wordml" xmlns:wps="http://schemas.microsoft.com/office/word/2010/wordprocessingShape" mc:Ignorable="w14 wp14">
+  <w:footnote w:type="separator" w:id="-1">
+    <w:p>
+      <w:r>
+        <w:separator/>
+      </w:r>
+    </w:p>
+  </w:footnote>
+  <w:footnote w:type="continuationSeparator" w:id="0">
+    <w:p>
+      <w:r>
+        <w:continuationSeparator/>
+      </w:r>
+    </w:p>
+  </w:footnote>
+</w:footnotes>
 </file>
 
 <file path=word/styles.xml><?xml version="1.0" encoding="utf-8"?>
@@ -2059,6 +2067,71 @@
       <w:bCs/>
       <w:sz w:val="28"/>
       <w:szCs w:val="28"/>
+    </w:rPr>
+  </w:style>
+  <w:style w:type="paragraph" w:styleId="a4">
+    <w:name w:val="header"/>
+    <w:basedOn w:val="a"/>
+    <w:link w:val="Char0"/>
+    <w:uiPriority w:val="99"/>
+    <w:unhideWhenUsed/>
+    <w:rsid w:val="00FC424A"/>
+    <w:pPr>
+      <w:pBdr>
+        <w:bottom w:val="single" w:sz="6" w:space="1" w:color="auto"/>
+      </w:pBdr>
+      <w:tabs>
+        <w:tab w:val="center" w:pos="4153"/>
+        <w:tab w:val="right" w:pos="8306"/>
+      </w:tabs>
+      <w:snapToGrid w:val="0"/>
+      <w:jc w:val="center"/>
+    </w:pPr>
+    <w:rPr>
+      <w:sz w:val="18"/>
+      <w:szCs w:val="18"/>
+    </w:rPr>
+  </w:style>
+  <w:style w:type="character" w:customStyle="1" w:styleId="Char0">
+    <w:name w:val="页眉 Char"/>
+    <w:basedOn w:val="a0"/>
+    <w:link w:val="a4"/>
+    <w:uiPriority w:val="99"/>
+    <w:rsid w:val="00FC424A"/>
+    <w:rPr>
+      <w:sz w:val="18"/>
+      <w:szCs w:val="18"/>
+    </w:rPr>
+  </w:style>
+  <w:style w:type="paragraph" w:styleId="a5">
+    <w:name w:val="footer"/>
+    <w:basedOn w:val="a"/>
+    <w:link w:val="Char1"/>
+    <w:uiPriority w:val="99"/>
+    <w:unhideWhenUsed/>
+    <w:rsid w:val="00FC424A"/>
+    <w:pPr>
+      <w:tabs>
+        <w:tab w:val="center" w:pos="4153"/>
+        <w:tab w:val="right" w:pos="8306"/>
+      </w:tabs>
+      <w:snapToGrid w:val="0"/>
+      <w:jc w:val="left"/>
+    </w:pPr>
+    <w:rPr>
+      <w:sz w:val="18"/>
+      <w:szCs w:val="18"/>
+    </w:rPr>
+  </w:style>
+  <w:style w:type="character" w:customStyle="1" w:styleId="Char1">
+    <w:name w:val="页脚 Char"/>
+    <w:basedOn w:val="a0"/>
+    <w:link w:val="a5"/>
+    <w:uiPriority w:val="99"/>
+    <w:rsid w:val="00FC424A"/>
+    <w:rPr>
+      <w:sz w:val="18"/>
+      <w:szCs w:val="18"/>
     </w:rPr>
   </w:style>
 </w:styles>
@@ -2420,6 +2493,71 @@
       <w:bCs/>
       <w:sz w:val="28"/>
       <w:szCs w:val="28"/>
+    </w:rPr>
+  </w:style>
+  <w:style w:type="paragraph" w:styleId="a4">
+    <w:name w:val="header"/>
+    <w:basedOn w:val="a"/>
+    <w:link w:val="Char0"/>
+    <w:uiPriority w:val="99"/>
+    <w:unhideWhenUsed/>
+    <w:rsid w:val="00FC424A"/>
+    <w:pPr>
+      <w:pBdr>
+        <w:bottom w:val="single" w:sz="6" w:space="1" w:color="auto"/>
+      </w:pBdr>
+      <w:tabs>
+        <w:tab w:val="center" w:pos="4153"/>
+        <w:tab w:val="right" w:pos="8306"/>
+      </w:tabs>
+      <w:snapToGrid w:val="0"/>
+      <w:jc w:val="center"/>
+    </w:pPr>
+    <w:rPr>
+      <w:sz w:val="18"/>
+      <w:szCs w:val="18"/>
+    </w:rPr>
+  </w:style>
+  <w:style w:type="character" w:customStyle="1" w:styleId="Char0">
+    <w:name w:val="页眉 Char"/>
+    <w:basedOn w:val="a0"/>
+    <w:link w:val="a4"/>
+    <w:uiPriority w:val="99"/>
+    <w:rsid w:val="00FC424A"/>
+    <w:rPr>
+      <w:sz w:val="18"/>
+      <w:szCs w:val="18"/>
+    </w:rPr>
+  </w:style>
+  <w:style w:type="paragraph" w:styleId="a5">
+    <w:name w:val="footer"/>
+    <w:basedOn w:val="a"/>
+    <w:link w:val="Char1"/>
+    <w:uiPriority w:val="99"/>
+    <w:unhideWhenUsed/>
+    <w:rsid w:val="00FC424A"/>
+    <w:pPr>
+      <w:tabs>
+        <w:tab w:val="center" w:pos="4153"/>
+        <w:tab w:val="right" w:pos="8306"/>
+      </w:tabs>
+      <w:snapToGrid w:val="0"/>
+      <w:jc w:val="left"/>
+    </w:pPr>
+    <w:rPr>
+      <w:sz w:val="18"/>
+      <w:szCs w:val="18"/>
+    </w:rPr>
+  </w:style>
+  <w:style w:type="character" w:customStyle="1" w:styleId="Char1">
+    <w:name w:val="页脚 Char"/>
+    <w:basedOn w:val="a0"/>
+    <w:link w:val="a5"/>
+    <w:uiPriority w:val="99"/>
+    <w:rsid w:val="00FC424A"/>
+    <w:rPr>
+      <w:sz w:val="18"/>
+      <w:szCs w:val="18"/>
     </w:rPr>
   </w:style>
 </w:styles>

--- a/git_github.docx
+++ b/git_github.docx
@@ -1652,6 +1652,12 @@
           <w:rFonts w:hint="eastAsia"/>
         </w:rPr>
         <w:t>测试更新</w:t>
+      </w:r>
+      <w:r>
+        <w:rPr>
+          <w:rFonts w:hint="eastAsia"/>
+        </w:rPr>
+        <w:t>。。。。。</w:t>
       </w:r>
       <w:bookmarkStart w:id="0" w:name="_GoBack"/>
       <w:bookmarkEnd w:id="0"/>

--- a/git_github.docx
+++ b/git_github.docx
@@ -1658,6 +1658,12 @@
           <w:rFonts w:hint="eastAsia"/>
         </w:rPr>
         <w:t>。。。。。</w:t>
+      </w:r>
+      <w:r>
+        <w:rPr>
+          <w:rFonts w:hint="eastAsia"/>
+        </w:rPr>
+        <w:t>final</w:t>
       </w:r>
       <w:bookmarkStart w:id="0" w:name="_GoBack"/>
       <w:bookmarkEnd w:id="0"/>

--- a/git_github.docx
+++ b/git_github.docx
@@ -1652,6 +1652,18 @@
           <w:rFonts w:hint="eastAsia"/>
         </w:rPr>
         <w:t>测试更新</w:t>
+      </w:r>
+      <w:r>
+        <w:rPr>
+          <w:rFonts w:hint="eastAsia"/>
+        </w:rPr>
+        <w:t>。。。。。</w:t>
+      </w:r>
+      <w:r>
+        <w:rPr>
+          <w:rFonts w:hint="eastAsia"/>
+        </w:rPr>
+        <w:t>final</w:t>
       </w:r>
       <w:r>
         <w:rPr>

--- a/git_github.docx
+++ b/git_github.docx
@@ -1408,16 +1408,17 @@
         <w:t>rescan</w:t>
       </w:r>
     </w:p>
+    <w:p/>
     <w:p>
       <w:r>
         <w:rPr>
           <w:noProof/>
         </w:rPr>
         <w:drawing>
-          <wp:inline distT="0" distB="0" distL="0" distR="0" wp14:anchorId="6F9E76A9" wp14:editId="4EDFBAE3">
-            <wp:extent cx="5190477" cy="1123810"/>
-            <wp:effectExtent l="0" t="0" r="0" b="635"/>
-            <wp:docPr id="7" name="图片 7"/>
+          <wp:inline distT="0" distB="0" distL="0" distR="0" wp14:anchorId="0AFE8E3D" wp14:editId="7F3555EB">
+            <wp:extent cx="5274310" cy="3434406"/>
+            <wp:effectExtent l="0" t="0" r="2540" b="0"/>
+            <wp:docPr id="31" name="图片 31"/>
             <wp:cNvGraphicFramePr>
               <a:graphicFrameLocks xmlns:a="http://schemas.openxmlformats.org/drawingml/2006/main" noChangeAspect="1"/>
             </wp:cNvGraphicFramePr>
@@ -1437,7 +1438,7 @@
                   <pic:spPr>
                     <a:xfrm>
                       <a:off x="0" y="0"/>
-                      <a:ext cx="5190477" cy="1123810"/>
+                      <a:ext cx="5274310" cy="3434406"/>
                     </a:xfrm>
                     <a:prstGeom prst="rect">
                       <a:avLst/>
@@ -1451,15 +1452,28 @@
       </w:r>
     </w:p>
     <w:p>
+      <w:pPr>
+        <w:pStyle w:val="4"/>
+      </w:pPr>
+      <w:r>
+        <w:rPr>
+          <w:rFonts w:hint="eastAsia"/>
+        </w:rPr>
+        <w:lastRenderedPageBreak/>
+        <w:t>上下文更新</w:t>
+      </w:r>
+    </w:p>
+    <w:p>
+      <w:bookmarkStart w:id="0" w:name="_GoBack"/>
       <w:r>
         <w:rPr>
           <w:noProof/>
         </w:rPr>
         <w:drawing>
-          <wp:inline distT="0" distB="0" distL="0" distR="0" wp14:anchorId="0AFE8E3D" wp14:editId="7F3555EB">
-            <wp:extent cx="5274310" cy="3434406"/>
-            <wp:effectExtent l="0" t="0" r="2540" b="0"/>
-            <wp:docPr id="31" name="图片 31"/>
+          <wp:inline distT="0" distB="0" distL="0" distR="0" wp14:anchorId="4307BCC0" wp14:editId="42E8A3F3">
+            <wp:extent cx="4000000" cy="4714286"/>
+            <wp:effectExtent l="0" t="0" r="635" b="0"/>
+            <wp:docPr id="25" name="图片 25"/>
             <wp:cNvGraphicFramePr>
               <a:graphicFrameLocks xmlns:a="http://schemas.openxmlformats.org/drawingml/2006/main" noChangeAspect="1"/>
             </wp:cNvGraphicFramePr>
@@ -1479,7 +1493,7 @@
                   <pic:spPr>
                     <a:xfrm>
                       <a:off x="0" y="0"/>
-                      <a:ext cx="5274310" cy="3434406"/>
+                      <a:ext cx="4000000" cy="4714286"/>
                     </a:xfrm>
                     <a:prstGeom prst="rect">
                       <a:avLst/>
@@ -1491,30 +1505,32 @@
           </wp:inline>
         </w:drawing>
       </w:r>
-    </w:p>
+      <w:bookmarkEnd w:id="0"/>
+    </w:p>
+    <w:p/>
+    <w:p/>
     <w:p>
       <w:pPr>
-        <w:pStyle w:val="4"/>
+        <w:pStyle w:val="2"/>
       </w:pPr>
       <w:r>
         <w:rPr>
           <w:rFonts w:hint="eastAsia"/>
         </w:rPr>
-        <w:t>上下文更新</w:t>
-      </w:r>
-    </w:p>
-    <w:p/>
+        <w:lastRenderedPageBreak/>
+        <w:t>建库后，在没有建库的文件夹下右键</w:t>
+      </w:r>
+    </w:p>
     <w:p>
       <w:r>
         <w:rPr>
           <w:noProof/>
         </w:rPr>
-        <w:lastRenderedPageBreak/>
         <w:drawing>
-          <wp:inline distT="0" distB="0" distL="0" distR="0" wp14:anchorId="5FE1F6D7" wp14:editId="4FFECA02">
-            <wp:extent cx="4047619" cy="3028572"/>
-            <wp:effectExtent l="0" t="0" r="0" b="635"/>
-            <wp:docPr id="5" name="图片 5"/>
+          <wp:inline distT="0" distB="0" distL="0" distR="0" wp14:anchorId="32072A85" wp14:editId="57F6ECA2">
+            <wp:extent cx="4847619" cy="3914286"/>
+            <wp:effectExtent l="0" t="0" r="0" b="0"/>
+            <wp:docPr id="15" name="图片 15"/>
             <wp:cNvGraphicFramePr>
               <a:graphicFrameLocks xmlns:a="http://schemas.openxmlformats.org/drawingml/2006/main" noChangeAspect="1"/>
             </wp:cNvGraphicFramePr>
@@ -1534,102 +1550,6 @@
                   <pic:spPr>
                     <a:xfrm>
                       <a:off x="0" y="0"/>
-                      <a:ext cx="4047619" cy="3028572"/>
-                    </a:xfrm>
-                    <a:prstGeom prst="rect">
-                      <a:avLst/>
-                    </a:prstGeom>
-                  </pic:spPr>
-                </pic:pic>
-              </a:graphicData>
-            </a:graphic>
-          </wp:inline>
-        </w:drawing>
-      </w:r>
-    </w:p>
-    <w:p>
-      <w:r>
-        <w:rPr>
-          <w:noProof/>
-        </w:rPr>
-        <w:drawing>
-          <wp:inline distT="0" distB="0" distL="0" distR="0" wp14:anchorId="7A5DC56A" wp14:editId="7A6B6698">
-            <wp:extent cx="4104762" cy="1647619"/>
-            <wp:effectExtent l="0" t="0" r="0" b="0"/>
-            <wp:docPr id="6" name="图片 6"/>
-            <wp:cNvGraphicFramePr>
-              <a:graphicFrameLocks xmlns:a="http://schemas.openxmlformats.org/drawingml/2006/main" noChangeAspect="1"/>
-            </wp:cNvGraphicFramePr>
-            <a:graphic xmlns:a="http://schemas.openxmlformats.org/drawingml/2006/main">
-              <a:graphicData uri="http://schemas.openxmlformats.org/drawingml/2006/picture">
-                <pic:pic xmlns:pic="http://schemas.openxmlformats.org/drawingml/2006/picture">
-                  <pic:nvPicPr>
-                    <pic:cNvPr id="0" name=""/>
-                    <pic:cNvPicPr/>
-                  </pic:nvPicPr>
-                  <pic:blipFill>
-                    <a:blip r:embed="rId35"/>
-                    <a:stretch>
-                      <a:fillRect/>
-                    </a:stretch>
-                  </pic:blipFill>
-                  <pic:spPr>
-                    <a:xfrm>
-                      <a:off x="0" y="0"/>
-                      <a:ext cx="4104762" cy="1647619"/>
-                    </a:xfrm>
-                    <a:prstGeom prst="rect">
-                      <a:avLst/>
-                    </a:prstGeom>
-                  </pic:spPr>
-                </pic:pic>
-              </a:graphicData>
-            </a:graphic>
-          </wp:inline>
-        </w:drawing>
-      </w:r>
-    </w:p>
-    <w:p>
-      <w:pPr>
-        <w:pStyle w:val="2"/>
-      </w:pPr>
-      <w:r>
-        <w:rPr>
-          <w:rFonts w:hint="eastAsia"/>
-        </w:rPr>
-        <w:lastRenderedPageBreak/>
-        <w:t>建库后，在没有建库的文件夹下右键</w:t>
-      </w:r>
-    </w:p>
-    <w:p>
-      <w:r>
-        <w:rPr>
-          <w:noProof/>
-        </w:rPr>
-        <w:drawing>
-          <wp:inline distT="0" distB="0" distL="0" distR="0" wp14:anchorId="32072A85" wp14:editId="57F6ECA2">
-            <wp:extent cx="4847619" cy="3914286"/>
-            <wp:effectExtent l="0" t="0" r="0" b="0"/>
-            <wp:docPr id="15" name="图片 15"/>
-            <wp:cNvGraphicFramePr>
-              <a:graphicFrameLocks xmlns:a="http://schemas.openxmlformats.org/drawingml/2006/main" noChangeAspect="1"/>
-            </wp:cNvGraphicFramePr>
-            <a:graphic xmlns:a="http://schemas.openxmlformats.org/drawingml/2006/main">
-              <a:graphicData uri="http://schemas.openxmlformats.org/drawingml/2006/picture">
-                <pic:pic xmlns:pic="http://schemas.openxmlformats.org/drawingml/2006/picture">
-                  <pic:nvPicPr>
-                    <pic:cNvPr id="0" name=""/>
-                    <pic:cNvPicPr/>
-                  </pic:nvPicPr>
-                  <pic:blipFill>
-                    <a:blip r:embed="rId36"/>
-                    <a:stretch>
-                      <a:fillRect/>
-                    </a:stretch>
-                  </pic:blipFill>
-                  <pic:spPr>
-                    <a:xfrm>
-                      <a:off x="0" y="0"/>
                       <a:ext cx="4847619" cy="3914286"/>
                     </a:xfrm>
                     <a:prstGeom prst="rect">
@@ -1677,8 +1597,18 @@
         </w:rPr>
         <w:t>final</w:t>
       </w:r>
-      <w:bookmarkStart w:id="0" w:name="_GoBack"/>
-      <w:bookmarkEnd w:id="0"/>
+      <w:r>
+        <w:rPr>
+          <w:rFonts w:hint="eastAsia"/>
+        </w:rPr>
+        <w:t>。。。。</w:t>
+      </w:r>
+      <w:r>
+        <w:rPr>
+          <w:rFonts w:hint="eastAsia"/>
+        </w:rPr>
+        <w:t>final</w:t>
+      </w:r>
     </w:p>
     <w:p/>
     <w:p>

--- a/git_github.docx
+++ b/git_github.docx
@@ -1464,7 +1464,11 @@
       </w:r>
     </w:p>
     <w:p>
-      <w:bookmarkStart w:id="0" w:name="_GoBack"/>
+      <w:pPr>
+        <w:rPr>
+          <w:rFonts w:hint="eastAsia"/>
+        </w:rPr>
+      </w:pPr>
       <w:r>
         <w:rPr>
           <w:noProof/>
@@ -1505,6 +1509,50 @@
           </wp:inline>
         </w:drawing>
       </w:r>
+    </w:p>
+    <w:p>
+      <w:r>
+        <w:rPr>
+          <w:noProof/>
+        </w:rPr>
+        <w:lastRenderedPageBreak/>
+        <w:drawing>
+          <wp:inline distT="0" distB="0" distL="0" distR="0" wp14:anchorId="2BC27171" wp14:editId="182484E0">
+            <wp:extent cx="5274310" cy="6230889"/>
+            <wp:effectExtent l="0" t="0" r="2540" b="0"/>
+            <wp:docPr id="32" name="图片 32"/>
+            <wp:cNvGraphicFramePr>
+              <a:graphicFrameLocks xmlns:a="http://schemas.openxmlformats.org/drawingml/2006/main" noChangeAspect="1"/>
+            </wp:cNvGraphicFramePr>
+            <a:graphic xmlns:a="http://schemas.openxmlformats.org/drawingml/2006/main">
+              <a:graphicData uri="http://schemas.openxmlformats.org/drawingml/2006/picture">
+                <pic:pic xmlns:pic="http://schemas.openxmlformats.org/drawingml/2006/picture">
+                  <pic:nvPicPr>
+                    <pic:cNvPr id="0" name=""/>
+                    <pic:cNvPicPr/>
+                  </pic:nvPicPr>
+                  <pic:blipFill>
+                    <a:blip r:embed="rId34"/>
+                    <a:stretch>
+                      <a:fillRect/>
+                    </a:stretch>
+                  </pic:blipFill>
+                  <pic:spPr>
+                    <a:xfrm>
+                      <a:off x="0" y="0"/>
+                      <a:ext cx="5274310" cy="6230889"/>
+                    </a:xfrm>
+                    <a:prstGeom prst="rect">
+                      <a:avLst/>
+                    </a:prstGeom>
+                  </pic:spPr>
+                </pic:pic>
+              </a:graphicData>
+            </a:graphic>
+          </wp:inline>
+        </w:drawing>
+      </w:r>
+      <w:bookmarkStart w:id="0" w:name="_GoBack"/>
       <w:bookmarkEnd w:id="0"/>
     </w:p>
     <w:p/>
@@ -1542,7 +1590,7 @@
                     <pic:cNvPicPr/>
                   </pic:nvPicPr>
                   <pic:blipFill>
-                    <a:blip r:embed="rId34"/>
+                    <a:blip r:embed="rId35"/>
                     <a:stretch>
                       <a:fillRect/>
                     </a:stretch>

--- a/git_github.docx
+++ b/git_github.docx
@@ -2,7 +2,13 @@
 <file path=word/document.xml><?xml version="1.0" encoding="utf-8"?>
 <w:document xmlns:wpc="http://schemas.microsoft.com/office/word/2010/wordprocessingCanvas" xmlns:mc="http://schemas.openxmlformats.org/markup-compatibility/2006" xmlns:o="urn:schemas-microsoft-com:office:office" xmlns:r="http://schemas.openxmlformats.org/officeDocument/2006/relationships" xmlns:m="http://schemas.openxmlformats.org/officeDocument/2006/math" xmlns:v="urn:schemas-microsoft-com:vml" xmlns:wp14="http://schemas.microsoft.com/office/word/2010/wordprocessingDrawing" xmlns:wp="http://schemas.openxmlformats.org/drawingml/2006/wordprocessingDrawing" xmlns:w10="urn:schemas-microsoft-com:office:word" xmlns:w="http://schemas.openxmlformats.org/wordprocessingml/2006/main" xmlns:w14="http://schemas.microsoft.com/office/word/2010/wordml" xmlns:wpg="http://schemas.microsoft.com/office/word/2010/wordprocessingGroup" xmlns:wpi="http://schemas.microsoft.com/office/word/2010/wordprocessingInk" xmlns:wne="http://schemas.microsoft.com/office/word/2006/wordml" xmlns:wps="http://schemas.microsoft.com/office/word/2010/wordprocessingShape" mc:Ignorable="w14 wp14">
   <w:body>
-    <w:p/>
+    <w:p>
+      <w:pPr>
+        <w:rPr>
+          <w:rFonts w:hint="eastAsia"/>
+        </w:rPr>
+      </w:pPr>
+    </w:p>
     <w:p>
       <w:pPr>
         <w:pStyle w:val="1"/>
@@ -1517,10 +1523,10 @@
         </w:rPr>
         <w:lastRenderedPageBreak/>
         <w:drawing>
-          <wp:inline distT="0" distB="0" distL="0" distR="0" wp14:anchorId="2BC27171" wp14:editId="182484E0">
-            <wp:extent cx="5274310" cy="6230889"/>
-            <wp:effectExtent l="0" t="0" r="2540" b="0"/>
-            <wp:docPr id="32" name="图片 32"/>
+          <wp:inline distT="0" distB="0" distL="0" distR="0" wp14:anchorId="04286294" wp14:editId="0F9A8AFC">
+            <wp:extent cx="5274310" cy="6243098"/>
+            <wp:effectExtent l="0" t="0" r="2540" b="5715"/>
+            <wp:docPr id="5" name="图片 5"/>
             <wp:cNvGraphicFramePr>
               <a:graphicFrameLocks xmlns:a="http://schemas.openxmlformats.org/drawingml/2006/main" noChangeAspect="1"/>
             </wp:cNvGraphicFramePr>
@@ -1540,7 +1546,7 @@
                   <pic:spPr>
                     <a:xfrm>
                       <a:off x="0" y="0"/>
-                      <a:ext cx="5274310" cy="6230889"/>
+                      <a:ext cx="5274310" cy="6243098"/>
                     </a:xfrm>
                     <a:prstGeom prst="rect">
                       <a:avLst/>
@@ -1552,6 +1558,8 @@
           </wp:inline>
         </w:drawing>
       </w:r>
+    </w:p>
+    <w:p>
       <w:bookmarkStart w:id="0" w:name="_GoBack"/>
       <w:bookmarkEnd w:id="0"/>
     </w:p>

--- a/git_github.docx
+++ b/git_github.docx
@@ -1397,67 +1397,21 @@
         <w:rPr>
           <w:rFonts w:hint="eastAsia"/>
         </w:rPr>
+        <w:t>字符</w:t>
+      </w:r>
+      <w:r>
+        <w:rPr>
+          <w:rFonts w:hint="eastAsia"/>
+        </w:rPr>
         <w:t>界面更新</w:t>
       </w:r>
     </w:p>
     <w:p>
-      <w:r>
-        <w:rPr>
-          <w:rFonts w:hint="eastAsia"/>
-        </w:rPr>
-        <w:t>点击</w:t>
-      </w:r>
-      <w:r>
-        <w:rPr>
-          <w:rFonts w:hint="eastAsia"/>
-        </w:rPr>
-        <w:t>rescan</w:t>
-      </w:r>
+      <w:bookmarkStart w:id="0" w:name="_GoBack"/>
+      <w:bookmarkEnd w:id="0"/>
     </w:p>
     <w:p/>
     <w:p>
-      <w:r>
-        <w:rPr>
-          <w:noProof/>
-        </w:rPr>
-        <w:drawing>
-          <wp:inline distT="0" distB="0" distL="0" distR="0" wp14:anchorId="0AFE8E3D" wp14:editId="7F3555EB">
-            <wp:extent cx="5274310" cy="3434406"/>
-            <wp:effectExtent l="0" t="0" r="2540" b="0"/>
-            <wp:docPr id="31" name="图片 31"/>
-            <wp:cNvGraphicFramePr>
-              <a:graphicFrameLocks xmlns:a="http://schemas.openxmlformats.org/drawingml/2006/main" noChangeAspect="1"/>
-            </wp:cNvGraphicFramePr>
-            <a:graphic xmlns:a="http://schemas.openxmlformats.org/drawingml/2006/main">
-              <a:graphicData uri="http://schemas.openxmlformats.org/drawingml/2006/picture">
-                <pic:pic xmlns:pic="http://schemas.openxmlformats.org/drawingml/2006/picture">
-                  <pic:nvPicPr>
-                    <pic:cNvPr id="0" name=""/>
-                    <pic:cNvPicPr/>
-                  </pic:nvPicPr>
-                  <pic:blipFill>
-                    <a:blip r:embed="rId32"/>
-                    <a:stretch>
-                      <a:fillRect/>
-                    </a:stretch>
-                  </pic:blipFill>
-                  <pic:spPr>
-                    <a:xfrm>
-                      <a:off x="0" y="0"/>
-                      <a:ext cx="5274310" cy="3434406"/>
-                    </a:xfrm>
-                    <a:prstGeom prst="rect">
-                      <a:avLst/>
-                    </a:prstGeom>
-                  </pic:spPr>
-                </pic:pic>
-              </a:graphicData>
-            </a:graphic>
-          </wp:inline>
-        </w:drawing>
-      </w:r>
-    </w:p>
-    <w:p>
       <w:pPr>
         <w:pStyle w:val="4"/>
       </w:pPr>
@@ -1465,7 +1419,6 @@
         <w:rPr>
           <w:rFonts w:hint="eastAsia"/>
         </w:rPr>
-        <w:lastRenderedPageBreak/>
         <w:t>上下文更新</w:t>
       </w:r>
     </w:p>
@@ -1495,7 +1448,7 @@
                     <pic:cNvPicPr/>
                   </pic:nvPicPr>
                   <pic:blipFill>
-                    <a:blip r:embed="rId33"/>
+                    <a:blip r:embed="rId32"/>
                     <a:stretch>
                       <a:fillRect/>
                     </a:stretch>
@@ -1517,6 +1470,11 @@
       </w:r>
     </w:p>
     <w:p>
+      <w:pPr>
+        <w:rPr>
+          <w:rFonts w:hint="eastAsia"/>
+        </w:rPr>
+      </w:pPr>
       <w:r>
         <w:rPr>
           <w:noProof/>
@@ -1538,6 +1496,54 @@
                     <pic:cNvPicPr/>
                   </pic:nvPicPr>
                   <pic:blipFill>
+                    <a:blip r:embed="rId33"/>
+                    <a:stretch>
+                      <a:fillRect/>
+                    </a:stretch>
+                  </pic:blipFill>
+                  <pic:spPr>
+                    <a:xfrm>
+                      <a:off x="0" y="0"/>
+                      <a:ext cx="5274310" cy="6243098"/>
+                    </a:xfrm>
+                    <a:prstGeom prst="rect">
+                      <a:avLst/>
+                    </a:prstGeom>
+                  </pic:spPr>
+                </pic:pic>
+              </a:graphicData>
+            </a:graphic>
+          </wp:inline>
+        </w:drawing>
+      </w:r>
+    </w:p>
+    <w:p>
+      <w:pPr>
+        <w:rPr>
+          <w:rFonts w:hint="eastAsia"/>
+        </w:rPr>
+      </w:pPr>
+      <w:r>
+        <w:rPr>
+          <w:noProof/>
+        </w:rPr>
+        <w:lastRenderedPageBreak/>
+        <w:drawing>
+          <wp:inline distT="0" distB="0" distL="0" distR="0" wp14:anchorId="337A3271" wp14:editId="4C0E1A3B">
+            <wp:extent cx="5274310" cy="4877643"/>
+            <wp:effectExtent l="0" t="0" r="2540" b="0"/>
+            <wp:docPr id="6" name="图片 6"/>
+            <wp:cNvGraphicFramePr>
+              <a:graphicFrameLocks xmlns:a="http://schemas.openxmlformats.org/drawingml/2006/main" noChangeAspect="1"/>
+            </wp:cNvGraphicFramePr>
+            <a:graphic xmlns:a="http://schemas.openxmlformats.org/drawingml/2006/main">
+              <a:graphicData uri="http://schemas.openxmlformats.org/drawingml/2006/picture">
+                <pic:pic xmlns:pic="http://schemas.openxmlformats.org/drawingml/2006/picture">
+                  <pic:nvPicPr>
+                    <pic:cNvPr id="0" name=""/>
+                    <pic:cNvPicPr/>
+                  </pic:nvPicPr>
+                  <pic:blipFill>
                     <a:blip r:embed="rId34"/>
                     <a:stretch>
                       <a:fillRect/>
@@ -1546,25 +1552,118 @@
                   <pic:spPr>
                     <a:xfrm>
                       <a:off x="0" y="0"/>
-                      <a:ext cx="5274310" cy="6243098"/>
-                    </a:xfrm>
-                    <a:prstGeom prst="rect">
-                      <a:avLst/>
-                    </a:prstGeom>
-                  </pic:spPr>
-                </pic:pic>
-              </a:graphicData>
-            </a:graphic>
-          </wp:inline>
-        </w:drawing>
-      </w:r>
-    </w:p>
-    <w:p>
-      <w:bookmarkStart w:id="0" w:name="_GoBack"/>
-      <w:bookmarkEnd w:id="0"/>
+                      <a:ext cx="5274310" cy="4877643"/>
+                    </a:xfrm>
+                    <a:prstGeom prst="rect">
+                      <a:avLst/>
+                    </a:prstGeom>
+                  </pic:spPr>
+                </pic:pic>
+              </a:graphicData>
+            </a:graphic>
+          </wp:inline>
+        </w:drawing>
+      </w:r>
+    </w:p>
+    <w:p>
+      <w:pPr>
+        <w:rPr>
+          <w:rFonts w:hint="eastAsia"/>
+        </w:rPr>
+      </w:pPr>
+      <w:r>
+        <w:rPr>
+          <w:noProof/>
+        </w:rPr>
+        <w:drawing>
+          <wp:inline distT="0" distB="0" distL="0" distR="0" wp14:anchorId="7034B781" wp14:editId="55C0B68E">
+            <wp:extent cx="5274310" cy="3270805"/>
+            <wp:effectExtent l="0" t="0" r="2540" b="6350"/>
+            <wp:docPr id="7" name="图片 7"/>
+            <wp:cNvGraphicFramePr>
+              <a:graphicFrameLocks xmlns:a="http://schemas.openxmlformats.org/drawingml/2006/main" noChangeAspect="1"/>
+            </wp:cNvGraphicFramePr>
+            <a:graphic xmlns:a="http://schemas.openxmlformats.org/drawingml/2006/main">
+              <a:graphicData uri="http://schemas.openxmlformats.org/drawingml/2006/picture">
+                <pic:pic xmlns:pic="http://schemas.openxmlformats.org/drawingml/2006/picture">
+                  <pic:nvPicPr>
+                    <pic:cNvPr id="0" name=""/>
+                    <pic:cNvPicPr/>
+                  </pic:nvPicPr>
+                  <pic:blipFill>
+                    <a:blip r:embed="rId35"/>
+                    <a:stretch>
+                      <a:fillRect/>
+                    </a:stretch>
+                  </pic:blipFill>
+                  <pic:spPr>
+                    <a:xfrm>
+                      <a:off x="0" y="0"/>
+                      <a:ext cx="5274310" cy="3270805"/>
+                    </a:xfrm>
+                    <a:prstGeom prst="rect">
+                      <a:avLst/>
+                    </a:prstGeom>
+                  </pic:spPr>
+                </pic:pic>
+              </a:graphicData>
+            </a:graphic>
+          </wp:inline>
+        </w:drawing>
+      </w:r>
+    </w:p>
+    <w:p>
+      <w:pPr>
+        <w:rPr>
+          <w:rFonts w:hint="eastAsia"/>
+        </w:rPr>
+      </w:pPr>
+      <w:r>
+        <w:rPr>
+          <w:noProof/>
+        </w:rPr>
+        <w:lastRenderedPageBreak/>
+        <w:drawing>
+          <wp:inline distT="0" distB="0" distL="0" distR="0" wp14:anchorId="01B2D166" wp14:editId="633345EB">
+            <wp:extent cx="5274310" cy="2587098"/>
+            <wp:effectExtent l="0" t="0" r="2540" b="3810"/>
+            <wp:docPr id="33" name="图片 33"/>
+            <wp:cNvGraphicFramePr>
+              <a:graphicFrameLocks xmlns:a="http://schemas.openxmlformats.org/drawingml/2006/main" noChangeAspect="1"/>
+            </wp:cNvGraphicFramePr>
+            <a:graphic xmlns:a="http://schemas.openxmlformats.org/drawingml/2006/main">
+              <a:graphicData uri="http://schemas.openxmlformats.org/drawingml/2006/picture">
+                <pic:pic xmlns:pic="http://schemas.openxmlformats.org/drawingml/2006/picture">
+                  <pic:nvPicPr>
+                    <pic:cNvPr id="0" name=""/>
+                    <pic:cNvPicPr/>
+                  </pic:nvPicPr>
+                  <pic:blipFill>
+                    <a:blip r:embed="rId36"/>
+                    <a:stretch>
+                      <a:fillRect/>
+                    </a:stretch>
+                  </pic:blipFill>
+                  <pic:spPr>
+                    <a:xfrm>
+                      <a:off x="0" y="0"/>
+                      <a:ext cx="5274310" cy="2587098"/>
+                    </a:xfrm>
+                    <a:prstGeom prst="rect">
+                      <a:avLst/>
+                    </a:prstGeom>
+                  </pic:spPr>
+                </pic:pic>
+              </a:graphicData>
+            </a:graphic>
+          </wp:inline>
+        </w:drawing>
+      </w:r>
     </w:p>
     <w:p/>
     <w:p/>
+    <w:p/>
+    <w:p/>
     <w:p>
       <w:pPr>
         <w:pStyle w:val="2"/>
@@ -1573,7 +1672,6 @@
         <w:rPr>
           <w:rFonts w:hint="eastAsia"/>
         </w:rPr>
-        <w:lastRenderedPageBreak/>
         <w:t>建库后，在没有建库的文件夹下右键</w:t>
       </w:r>
     </w:p>
@@ -1598,7 +1696,7 @@
                     <pic:cNvPicPr/>
                   </pic:nvPicPr>
                   <pic:blipFill>
-                    <a:blip r:embed="rId35"/>
+                    <a:blip r:embed="rId37"/>
                     <a:stretch>
                       <a:fillRect/>
                     </a:stretch>
@@ -1627,6 +1725,7 @@
         <w:rPr>
           <w:rFonts w:hint="eastAsia"/>
         </w:rPr>
+        <w:lastRenderedPageBreak/>
         <w:t>测试更新</w:t>
       </w:r>
       <w:r>

--- a/git_github.docx
+++ b/git_github.docx
@@ -986,6 +986,12 @@
         </w:rPr>
         <w:t>关联库</w:t>
       </w:r>
+      <w:r>
+        <w:rPr>
+          <w:rFonts w:hint="eastAsia"/>
+        </w:rPr>
+        <w:t>（第一次）</w:t>
+      </w:r>
     </w:p>
     <w:p/>
     <w:p>
@@ -1232,71 +1238,6 @@
           <w:rFonts w:hint="eastAsia"/>
         </w:rPr>
         <w:lastRenderedPageBreak/>
-        <w:t>github</w:t>
-      </w:r>
-      <w:r>
-        <w:rPr>
-          <w:rFonts w:hint="eastAsia"/>
-        </w:rPr>
-        <w:t>查看更新效果</w:t>
-      </w:r>
-      <w:r>
-        <w:rPr>
-          <w:rFonts w:hint="eastAsia"/>
-        </w:rPr>
-        <w:t xml:space="preserve"> </w:t>
-      </w:r>
-    </w:p>
-    <w:p>
-      <w:r>
-        <w:rPr>
-          <w:noProof/>
-        </w:rPr>
-        <w:drawing>
-          <wp:inline distT="0" distB="0" distL="0" distR="0" wp14:anchorId="3E9A5797" wp14:editId="421F1FBC">
-            <wp:extent cx="5274310" cy="3137116"/>
-            <wp:effectExtent l="0" t="0" r="2540" b="6350"/>
-            <wp:docPr id="27" name="图片 27"/>
-            <wp:cNvGraphicFramePr>
-              <a:graphicFrameLocks xmlns:a="http://schemas.openxmlformats.org/drawingml/2006/main" noChangeAspect="1"/>
-            </wp:cNvGraphicFramePr>
-            <a:graphic xmlns:a="http://schemas.openxmlformats.org/drawingml/2006/main">
-              <a:graphicData uri="http://schemas.openxmlformats.org/drawingml/2006/picture">
-                <pic:pic xmlns:pic="http://schemas.openxmlformats.org/drawingml/2006/picture">
-                  <pic:nvPicPr>
-                    <pic:cNvPr id="0" name=""/>
-                    <pic:cNvPicPr/>
-                  </pic:nvPicPr>
-                  <pic:blipFill>
-                    <a:blip r:embed="rId30"/>
-                    <a:stretch>
-                      <a:fillRect/>
-                    </a:stretch>
-                  </pic:blipFill>
-                  <pic:spPr>
-                    <a:xfrm>
-                      <a:off x="0" y="0"/>
-                      <a:ext cx="5274310" cy="3137116"/>
-                    </a:xfrm>
-                    <a:prstGeom prst="rect">
-                      <a:avLst/>
-                    </a:prstGeom>
-                  </pic:spPr>
-                </pic:pic>
-              </a:graphicData>
-            </a:graphic>
-          </wp:inline>
-        </w:drawing>
-      </w:r>
-    </w:p>
-    <w:p>
-      <w:pPr>
-        <w:pStyle w:val="2"/>
-      </w:pPr>
-      <w:r>
-        <w:rPr>
-          <w:rFonts w:hint="eastAsia"/>
-        </w:rPr>
         <w:t>更新</w:t>
       </w:r>
       <w:r>
@@ -1356,6 +1297,81 @@
                     <pic:cNvPicPr/>
                   </pic:nvPicPr>
                   <pic:blipFill>
+                    <a:blip r:embed="rId30"/>
+                    <a:stretch>
+                      <a:fillRect/>
+                    </a:stretch>
+                  </pic:blipFill>
+                  <pic:spPr>
+                    <a:xfrm>
+                      <a:off x="0" y="0"/>
+                      <a:ext cx="3676191" cy="3104762"/>
+                    </a:xfrm>
+                    <a:prstGeom prst="rect">
+                      <a:avLst/>
+                    </a:prstGeom>
+                  </pic:spPr>
+                </pic:pic>
+              </a:graphicData>
+            </a:graphic>
+          </wp:inline>
+        </w:drawing>
+      </w:r>
+    </w:p>
+    <w:p>
+      <w:pPr>
+        <w:pStyle w:val="3"/>
+      </w:pPr>
+      <w:r>
+        <w:rPr>
+          <w:rFonts w:hint="eastAsia"/>
+        </w:rPr>
+        <w:t>更新文件</w:t>
+      </w:r>
+    </w:p>
+    <w:p>
+      <w:pPr>
+        <w:pStyle w:val="4"/>
+      </w:pPr>
+      <w:r>
+        <w:rPr>
+          <w:rFonts w:hint="eastAsia"/>
+        </w:rPr>
+        <w:t>字符</w:t>
+      </w:r>
+      <w:r>
+        <w:rPr>
+          <w:rFonts w:hint="eastAsia"/>
+        </w:rPr>
+        <w:t>界面更新</w:t>
+      </w:r>
+    </w:p>
+    <w:p>
+      <w:pPr>
+        <w:rPr>
+          <w:rFonts w:hint="eastAsia"/>
+        </w:rPr>
+      </w:pPr>
+      <w:r>
+        <w:rPr>
+          <w:noProof/>
+        </w:rPr>
+        <w:drawing>
+          <wp:inline distT="0" distB="0" distL="0" distR="0" wp14:anchorId="01BEAEE6" wp14:editId="63CDD4CC">
+            <wp:extent cx="5274310" cy="2850203"/>
+            <wp:effectExtent l="0" t="0" r="2540" b="7620"/>
+            <wp:docPr id="34" name="图片 34"/>
+            <wp:cNvGraphicFramePr>
+              <a:graphicFrameLocks xmlns:a="http://schemas.openxmlformats.org/drawingml/2006/main" noChangeAspect="1"/>
+            </wp:cNvGraphicFramePr>
+            <a:graphic xmlns:a="http://schemas.openxmlformats.org/drawingml/2006/main">
+              <a:graphicData uri="http://schemas.openxmlformats.org/drawingml/2006/picture">
+                <pic:pic xmlns:pic="http://schemas.openxmlformats.org/drawingml/2006/picture">
+                  <pic:nvPicPr>
+                    <pic:cNvPr id="0" name=""/>
+                    <pic:cNvPicPr/>
+                  </pic:nvPicPr>
+                  <pic:blipFill>
                     <a:blip r:embed="rId31"/>
                     <a:stretch>
                       <a:fillRect/>
@@ -1364,53 +1380,83 @@
                   <pic:spPr>
                     <a:xfrm>
                       <a:off x="0" y="0"/>
-                      <a:ext cx="3676191" cy="3104762"/>
-                    </a:xfrm>
-                    <a:prstGeom prst="rect">
-                      <a:avLst/>
-                    </a:prstGeom>
-                  </pic:spPr>
-                </pic:pic>
-              </a:graphicData>
-            </a:graphic>
-          </wp:inline>
-        </w:drawing>
-      </w:r>
-    </w:p>
-    <w:p>
-      <w:pPr>
-        <w:pStyle w:val="3"/>
+                      <a:ext cx="5274310" cy="2850203"/>
+                    </a:xfrm>
+                    <a:prstGeom prst="rect">
+                      <a:avLst/>
+                    </a:prstGeom>
+                  </pic:spPr>
+                </pic:pic>
+              </a:graphicData>
+            </a:graphic>
+          </wp:inline>
+        </w:drawing>
+      </w:r>
+    </w:p>
+    <w:p/>
+    <w:p>
+      <w:pPr>
+        <w:pStyle w:val="5"/>
+        <w:rPr>
+          <w:rFonts w:hint="eastAsia"/>
+        </w:rPr>
       </w:pPr>
       <w:r>
         <w:rPr>
           <w:rFonts w:hint="eastAsia"/>
         </w:rPr>
         <w:lastRenderedPageBreak/>
-        <w:t>更新文件</w:t>
-      </w:r>
-    </w:p>
-    <w:p>
-      <w:pPr>
-        <w:pStyle w:val="4"/>
-      </w:pPr>
-      <w:r>
-        <w:rPr>
-          <w:rFonts w:hint="eastAsia"/>
-        </w:rPr>
-        <w:t>字符</w:t>
-      </w:r>
-      <w:r>
-        <w:rPr>
-          <w:rFonts w:hint="eastAsia"/>
-        </w:rPr>
-        <w:t>界面更新</w:t>
-      </w:r>
-    </w:p>
-    <w:p>
-      <w:bookmarkStart w:id="0" w:name="_GoBack"/>
-      <w:bookmarkEnd w:id="0"/>
-    </w:p>
-    <w:p/>
+        <w:t>github</w:t>
+      </w:r>
+      <w:r>
+        <w:rPr>
+          <w:rFonts w:hint="eastAsia"/>
+        </w:rPr>
+        <w:t>效果</w:t>
+      </w:r>
+    </w:p>
+    <w:p>
+      <w:r>
+        <w:rPr>
+          <w:noProof/>
+        </w:rPr>
+        <w:drawing>
+          <wp:inline distT="0" distB="0" distL="0" distR="0" wp14:anchorId="30D40804" wp14:editId="6F83B943">
+            <wp:extent cx="5274310" cy="951085"/>
+            <wp:effectExtent l="0" t="0" r="2540" b="1905"/>
+            <wp:docPr id="35" name="图片 35"/>
+            <wp:cNvGraphicFramePr>
+              <a:graphicFrameLocks xmlns:a="http://schemas.openxmlformats.org/drawingml/2006/main" noChangeAspect="1"/>
+            </wp:cNvGraphicFramePr>
+            <a:graphic xmlns:a="http://schemas.openxmlformats.org/drawingml/2006/main">
+              <a:graphicData uri="http://schemas.openxmlformats.org/drawingml/2006/picture">
+                <pic:pic xmlns:pic="http://schemas.openxmlformats.org/drawingml/2006/picture">
+                  <pic:nvPicPr>
+                    <pic:cNvPr id="0" name=""/>
+                    <pic:cNvPicPr/>
+                  </pic:nvPicPr>
+                  <pic:blipFill>
+                    <a:blip r:embed="rId32"/>
+                    <a:stretch>
+                      <a:fillRect/>
+                    </a:stretch>
+                  </pic:blipFill>
+                  <pic:spPr>
+                    <a:xfrm>
+                      <a:off x="0" y="0"/>
+                      <a:ext cx="5274310" cy="951085"/>
+                    </a:xfrm>
+                    <a:prstGeom prst="rect">
+                      <a:avLst/>
+                    </a:prstGeom>
+                  </pic:spPr>
+                </pic:pic>
+              </a:graphicData>
+            </a:graphic>
+          </wp:inline>
+        </w:drawing>
+      </w:r>
+    </w:p>
     <w:p>
       <w:pPr>
         <w:pStyle w:val="4"/>
@@ -1448,7 +1494,7 @@
                     <pic:cNvPicPr/>
                   </pic:nvPicPr>
                   <pic:blipFill>
-                    <a:blip r:embed="rId32"/>
+                    <a:blip r:embed="rId33"/>
                     <a:stretch>
                       <a:fillRect/>
                     </a:stretch>
@@ -1496,7 +1542,7 @@
                     <pic:cNvPicPr/>
                   </pic:nvPicPr>
                   <pic:blipFill>
-                    <a:blip r:embed="rId33"/>
+                    <a:blip r:embed="rId34"/>
                     <a:stretch>
                       <a:fillRect/>
                     </a:stretch>
@@ -1544,7 +1590,7 @@
                     <pic:cNvPicPr/>
                   </pic:nvPicPr>
                   <pic:blipFill>
-                    <a:blip r:embed="rId34"/>
+                    <a:blip r:embed="rId35"/>
                     <a:stretch>
                       <a:fillRect/>
                     </a:stretch>
@@ -1591,7 +1637,7 @@
                     <pic:cNvPicPr/>
                   </pic:nvPicPr>
                   <pic:blipFill>
-                    <a:blip r:embed="rId35"/>
+                    <a:blip r:embed="rId36"/>
                     <a:stretch>
                       <a:fillRect/>
                     </a:stretch>
@@ -1614,15 +1660,37 @@
     </w:p>
     <w:p>
       <w:pPr>
-        <w:rPr>
-          <w:rFonts w:hint="eastAsia"/>
-        </w:rPr>
-      </w:pPr>
-      <w:r>
-        <w:rPr>
-          <w:noProof/>
+        <w:pStyle w:val="5"/>
+        <w:rPr>
+          <w:rFonts w:hint="eastAsia"/>
+        </w:rPr>
+      </w:pPr>
+      <w:r>
+        <w:rPr>
+          <w:rFonts w:hint="eastAsia"/>
         </w:rPr>
         <w:lastRenderedPageBreak/>
+        <w:t>github</w:t>
+      </w:r>
+      <w:bookmarkStart w:id="0" w:name="_GoBack"/>
+      <w:bookmarkEnd w:id="0"/>
+      <w:r>
+        <w:rPr>
+          <w:rFonts w:hint="eastAsia"/>
+        </w:rPr>
+        <w:t>效果</w:t>
+      </w:r>
+    </w:p>
+    <w:p>
+      <w:pPr>
+        <w:rPr>
+          <w:rFonts w:hint="eastAsia"/>
+        </w:rPr>
+      </w:pPr>
+      <w:r>
+        <w:rPr>
+          <w:noProof/>
+        </w:rPr>
         <w:drawing>
           <wp:inline distT="0" distB="0" distL="0" distR="0" wp14:anchorId="01B2D166" wp14:editId="633345EB">
             <wp:extent cx="5274310" cy="2587098"/>
@@ -1639,7 +1707,7 @@
                     <pic:cNvPicPr/>
                   </pic:nvPicPr>
                   <pic:blipFill>
-                    <a:blip r:embed="rId36"/>
+                    <a:blip r:embed="rId37"/>
                     <a:stretch>
                       <a:fillRect/>
                     </a:stretch>
@@ -1696,7 +1764,7 @@
                     <pic:cNvPicPr/>
                   </pic:nvPicPr>
                   <pic:blipFill>
-                    <a:blip r:embed="rId37"/>
+                    <a:blip r:embed="rId38"/>
                     <a:stretch>
                       <a:fillRect/>
                     </a:stretch>
@@ -1725,7 +1793,6 @@
         <w:rPr>
           <w:rFonts w:hint="eastAsia"/>
         </w:rPr>
-        <w:lastRenderedPageBreak/>
         <w:t>测试更新</w:t>
       </w:r>
       <w:r>
@@ -2071,6 +2138,28 @@
       <w:szCs w:val="28"/>
     </w:rPr>
   </w:style>
+  <w:style w:type="paragraph" w:styleId="5">
+    <w:name w:val="heading 5"/>
+    <w:basedOn w:val="a"/>
+    <w:next w:val="a"/>
+    <w:link w:val="5Char"/>
+    <w:uiPriority w:val="9"/>
+    <w:unhideWhenUsed/>
+    <w:qFormat/>
+    <w:rsid w:val="00410812"/>
+    <w:pPr>
+      <w:keepNext/>
+      <w:keepLines/>
+      <w:spacing w:before="280" w:after="290" w:line="376" w:lineRule="auto"/>
+      <w:outlineLvl w:val="4"/>
+    </w:pPr>
+    <w:rPr>
+      <w:b/>
+      <w:bCs/>
+      <w:sz w:val="28"/>
+      <w:szCs w:val="28"/>
+    </w:rPr>
+  </w:style>
   <w:style w:type="character" w:default="1" w:styleId="a0">
     <w:name w:val="Default Paragraph Font"/>
     <w:uiPriority w:val="1"/>
@@ -2241,6 +2330,19 @@
     <w:rPr>
       <w:sz w:val="18"/>
       <w:szCs w:val="18"/>
+    </w:rPr>
+  </w:style>
+  <w:style w:type="character" w:customStyle="1" w:styleId="5Char">
+    <w:name w:val="标题 5 Char"/>
+    <w:basedOn w:val="a0"/>
+    <w:link w:val="5"/>
+    <w:uiPriority w:val="9"/>
+    <w:rsid w:val="00410812"/>
+    <w:rPr>
+      <w:b/>
+      <w:bCs/>
+      <w:sz w:val="28"/>
+      <w:szCs w:val="28"/>
     </w:rPr>
   </w:style>
 </w:styles>
@@ -2497,6 +2599,28 @@
       <w:szCs w:val="28"/>
     </w:rPr>
   </w:style>
+  <w:style w:type="paragraph" w:styleId="5">
+    <w:name w:val="heading 5"/>
+    <w:basedOn w:val="a"/>
+    <w:next w:val="a"/>
+    <w:link w:val="5Char"/>
+    <w:uiPriority w:val="9"/>
+    <w:unhideWhenUsed/>
+    <w:qFormat/>
+    <w:rsid w:val="00410812"/>
+    <w:pPr>
+      <w:keepNext/>
+      <w:keepLines/>
+      <w:spacing w:before="280" w:after="290" w:line="376" w:lineRule="auto"/>
+      <w:outlineLvl w:val="4"/>
+    </w:pPr>
+    <w:rPr>
+      <w:b/>
+      <w:bCs/>
+      <w:sz w:val="28"/>
+      <w:szCs w:val="28"/>
+    </w:rPr>
+  </w:style>
   <w:style w:type="character" w:default="1" w:styleId="a0">
     <w:name w:val="Default Paragraph Font"/>
     <w:uiPriority w:val="1"/>
@@ -2667,6 +2791,19 @@
     <w:rPr>
       <w:sz w:val="18"/>
       <w:szCs w:val="18"/>
+    </w:rPr>
+  </w:style>
+  <w:style w:type="character" w:customStyle="1" w:styleId="5Char">
+    <w:name w:val="标题 5 Char"/>
+    <w:basedOn w:val="a0"/>
+    <w:link w:val="5"/>
+    <w:uiPriority w:val="9"/>
+    <w:rsid w:val="00410812"/>
+    <w:rPr>
+      <w:b/>
+      <w:bCs/>
+      <w:sz w:val="28"/>
+      <w:szCs w:val="28"/>
     </w:rPr>
   </w:style>
 </w:styles>

--- a/git_github.docx
+++ b/git_github.docx
@@ -1188,6 +1188,11 @@
       </w:r>
     </w:p>
     <w:p>
+      <w:pPr>
+        <w:rPr>
+          <w:rFonts w:hint="eastAsia"/>
+        </w:rPr>
+      </w:pPr>
       <w:r>
         <w:rPr>
           <w:noProof/>
@@ -1231,13 +1236,71 @@
     </w:p>
     <w:p>
       <w:pPr>
+        <w:rPr>
+          <w:rFonts w:hint="eastAsia"/>
+        </w:rPr>
+      </w:pPr>
+    </w:p>
+    <w:p>
+      <w:pPr>
+        <w:rPr>
+          <w:rFonts w:hint="eastAsia"/>
+        </w:rPr>
+      </w:pPr>
+    </w:p>
+    <w:p>
+      <w:r>
+        <w:rPr>
+          <w:noProof/>
+        </w:rPr>
+        <w:lastRenderedPageBreak/>
+        <w:drawing>
+          <wp:inline distT="0" distB="0" distL="0" distR="0" wp14:anchorId="4BD8A3B4" wp14:editId="7C6B09CF">
+            <wp:extent cx="5274310" cy="4124217"/>
+            <wp:effectExtent l="0" t="0" r="2540" b="0"/>
+            <wp:docPr id="31" name="图片 31"/>
+            <wp:cNvGraphicFramePr>
+              <a:graphicFrameLocks xmlns:a="http://schemas.openxmlformats.org/drawingml/2006/main" noChangeAspect="1"/>
+            </wp:cNvGraphicFramePr>
+            <a:graphic xmlns:a="http://schemas.openxmlformats.org/drawingml/2006/main">
+              <a:graphicData uri="http://schemas.openxmlformats.org/drawingml/2006/picture">
+                <pic:pic xmlns:pic="http://schemas.openxmlformats.org/drawingml/2006/picture">
+                  <pic:nvPicPr>
+                    <pic:cNvPr id="0" name=""/>
+                    <pic:cNvPicPr/>
+                  </pic:nvPicPr>
+                  <pic:blipFill>
+                    <a:blip r:embed="rId30"/>
+                    <a:stretch>
+                      <a:fillRect/>
+                    </a:stretch>
+                  </pic:blipFill>
+                  <pic:spPr>
+                    <a:xfrm>
+                      <a:off x="0" y="0"/>
+                      <a:ext cx="5274310" cy="4124217"/>
+                    </a:xfrm>
+                    <a:prstGeom prst="rect">
+                      <a:avLst/>
+                    </a:prstGeom>
+                  </pic:spPr>
+                </pic:pic>
+              </a:graphicData>
+            </a:graphic>
+          </wp:inline>
+        </w:drawing>
+      </w:r>
+      <w:bookmarkStart w:id="0" w:name="_GoBack"/>
+      <w:bookmarkEnd w:id="0"/>
+    </w:p>
+    <w:p>
+      <w:pPr>
         <w:pStyle w:val="2"/>
       </w:pPr>
       <w:r>
         <w:rPr>
           <w:rFonts w:hint="eastAsia"/>
         </w:rPr>
-        <w:lastRenderedPageBreak/>
         <w:t>更新</w:t>
       </w:r>
       <w:r>
@@ -1297,7 +1360,7 @@
                     <pic:cNvPicPr/>
                   </pic:nvPicPr>
                   <pic:blipFill>
-                    <a:blip r:embed="rId30"/>
+                    <a:blip r:embed="rId31"/>
                     <a:stretch>
                       <a:fillRect/>
                     </a:stretch>
@@ -1326,6 +1389,7 @@
         <w:rPr>
           <w:rFonts w:hint="eastAsia"/>
         </w:rPr>
+        <w:lastRenderedPageBreak/>
         <w:t>更新文件</w:t>
       </w:r>
     </w:p>
@@ -1347,11 +1411,6 @@
       </w:r>
     </w:p>
     <w:p>
-      <w:pPr>
-        <w:rPr>
-          <w:rFonts w:hint="eastAsia"/>
-        </w:rPr>
-      </w:pPr>
       <w:r>
         <w:rPr>
           <w:noProof/>
@@ -1372,7 +1431,7 @@
                     <pic:cNvPicPr/>
                   </pic:nvPicPr>
                   <pic:blipFill>
-                    <a:blip r:embed="rId31"/>
+                    <a:blip r:embed="rId32"/>
                     <a:stretch>
                       <a:fillRect/>
                     </a:stretch>
@@ -1397,15 +1456,11 @@
     <w:p>
       <w:pPr>
         <w:pStyle w:val="5"/>
-        <w:rPr>
-          <w:rFonts w:hint="eastAsia"/>
-        </w:rPr>
       </w:pPr>
       <w:r>
         <w:rPr>
           <w:rFonts w:hint="eastAsia"/>
         </w:rPr>
-        <w:lastRenderedPageBreak/>
         <w:t>github</w:t>
       </w:r>
       <w:r>
@@ -1436,7 +1491,7 @@
                     <pic:cNvPicPr/>
                   </pic:nvPicPr>
                   <pic:blipFill>
-                    <a:blip r:embed="rId32"/>
+                    <a:blip r:embed="rId33"/>
                     <a:stretch>
                       <a:fillRect/>
                     </a:stretch>
@@ -1465,15 +1520,11 @@
         <w:rPr>
           <w:rFonts w:hint="eastAsia"/>
         </w:rPr>
+        <w:lastRenderedPageBreak/>
         <w:t>上下文更新</w:t>
       </w:r>
     </w:p>
     <w:p>
-      <w:pPr>
-        <w:rPr>
-          <w:rFonts w:hint="eastAsia"/>
-        </w:rPr>
-      </w:pPr>
       <w:r>
         <w:rPr>
           <w:noProof/>
@@ -1494,7 +1545,7 @@
                     <pic:cNvPicPr/>
                   </pic:nvPicPr>
                   <pic:blipFill>
-                    <a:blip r:embed="rId33"/>
+                    <a:blip r:embed="rId34"/>
                     <a:stretch>
                       <a:fillRect/>
                     </a:stretch>
@@ -1516,11 +1567,6 @@
       </w:r>
     </w:p>
     <w:p>
-      <w:pPr>
-        <w:rPr>
-          <w:rFonts w:hint="eastAsia"/>
-        </w:rPr>
-      </w:pPr>
       <w:r>
         <w:rPr>
           <w:noProof/>
@@ -1542,7 +1588,7 @@
                     <pic:cNvPicPr/>
                   </pic:nvPicPr>
                   <pic:blipFill>
-                    <a:blip r:embed="rId34"/>
+                    <a:blip r:embed="rId35"/>
                     <a:stretch>
                       <a:fillRect/>
                     </a:stretch>
@@ -1564,11 +1610,6 @@
       </w:r>
     </w:p>
     <w:p>
-      <w:pPr>
-        <w:rPr>
-          <w:rFonts w:hint="eastAsia"/>
-        </w:rPr>
-      </w:pPr>
       <w:r>
         <w:rPr>
           <w:noProof/>
@@ -1590,7 +1631,7 @@
                     <pic:cNvPicPr/>
                   </pic:nvPicPr>
                   <pic:blipFill>
-                    <a:blip r:embed="rId35"/>
+                    <a:blip r:embed="rId36"/>
                     <a:stretch>
                       <a:fillRect/>
                     </a:stretch>
@@ -1612,11 +1653,6 @@
       </w:r>
     </w:p>
     <w:p>
-      <w:pPr>
-        <w:rPr>
-          <w:rFonts w:hint="eastAsia"/>
-        </w:rPr>
-      </w:pPr>
       <w:r>
         <w:rPr>
           <w:noProof/>
@@ -1637,7 +1673,7 @@
                     <pic:cNvPicPr/>
                   </pic:nvPicPr>
                   <pic:blipFill>
-                    <a:blip r:embed="rId36"/>
+                    <a:blip r:embed="rId37"/>
                     <a:stretch>
                       <a:fillRect/>
                     </a:stretch>
@@ -1661,9 +1697,6 @@
     <w:p>
       <w:pPr>
         <w:pStyle w:val="5"/>
-        <w:rPr>
-          <w:rFonts w:hint="eastAsia"/>
-        </w:rPr>
       </w:pPr>
       <w:r>
         <w:rPr>
@@ -1672,8 +1705,6 @@
         <w:lastRenderedPageBreak/>
         <w:t>github</w:t>
       </w:r>
-      <w:bookmarkStart w:id="0" w:name="_GoBack"/>
-      <w:bookmarkEnd w:id="0"/>
       <w:r>
         <w:rPr>
           <w:rFonts w:hint="eastAsia"/>
@@ -1682,11 +1713,6 @@
       </w:r>
     </w:p>
     <w:p>
-      <w:pPr>
-        <w:rPr>
-          <w:rFonts w:hint="eastAsia"/>
-        </w:rPr>
-      </w:pPr>
       <w:r>
         <w:rPr>
           <w:noProof/>
@@ -1707,7 +1733,7 @@
                     <pic:cNvPicPr/>
                   </pic:nvPicPr>
                   <pic:blipFill>
-                    <a:blip r:embed="rId37"/>
+                    <a:blip r:embed="rId38"/>
                     <a:stretch>
                       <a:fillRect/>
                     </a:stretch>
@@ -1764,7 +1790,7 @@
                     <pic:cNvPicPr/>
                   </pic:nvPicPr>
                   <pic:blipFill>
-                    <a:blip r:embed="rId38"/>
+                    <a:blip r:embed="rId39"/>
                     <a:stretch>
                       <a:fillRect/>
                     </a:stretch>
@@ -1789,6 +1815,11 @@
     <w:p/>
     <w:p/>
     <w:p>
+      <w:pPr>
+        <w:rPr>
+          <w:rFonts w:hint="eastAsia"/>
+        </w:rPr>
+      </w:pPr>
       <w:r>
         <w:rPr>
           <w:rFonts w:hint="eastAsia"/>
@@ -1830,6 +1861,48 @@
           <w:rFonts w:hint="eastAsia"/>
         </w:rPr>
         <w:t>final</w:t>
+      </w:r>
+    </w:p>
+    <w:p>
+      <w:r>
+        <w:rPr>
+          <w:noProof/>
+        </w:rPr>
+        <w:drawing>
+          <wp:inline distT="0" distB="0" distL="0" distR="0" wp14:anchorId="05C5F92C" wp14:editId="47B33317">
+            <wp:extent cx="5274310" cy="4124217"/>
+            <wp:effectExtent l="0" t="0" r="2540" b="0"/>
+            <wp:docPr id="27" name="图片 27"/>
+            <wp:cNvGraphicFramePr>
+              <a:graphicFrameLocks xmlns:a="http://schemas.openxmlformats.org/drawingml/2006/main" noChangeAspect="1"/>
+            </wp:cNvGraphicFramePr>
+            <a:graphic xmlns:a="http://schemas.openxmlformats.org/drawingml/2006/main">
+              <a:graphicData uri="http://schemas.openxmlformats.org/drawingml/2006/picture">
+                <pic:pic xmlns:pic="http://schemas.openxmlformats.org/drawingml/2006/picture">
+                  <pic:nvPicPr>
+                    <pic:cNvPr id="0" name=""/>
+                    <pic:cNvPicPr/>
+                  </pic:nvPicPr>
+                  <pic:blipFill>
+                    <a:blip r:embed="rId30"/>
+                    <a:stretch>
+                      <a:fillRect/>
+                    </a:stretch>
+                  </pic:blipFill>
+                  <pic:spPr>
+                    <a:xfrm>
+                      <a:off x="0" y="0"/>
+                      <a:ext cx="5274310" cy="4124217"/>
+                    </a:xfrm>
+                    <a:prstGeom prst="rect">
+                      <a:avLst/>
+                    </a:prstGeom>
+                  </pic:spPr>
+                </pic:pic>
+              </a:graphicData>
+            </a:graphic>
+          </wp:inline>
+        </w:drawing>
       </w:r>
     </w:p>
     <w:p/>

--- a/git_github.docx
+++ b/git_github.docx
@@ -1082,6 +1082,9 @@
     <w:p>
       <w:pPr>
         <w:pStyle w:val="3"/>
+        <w:rPr>
+          <w:rFonts w:hint="eastAsia"/>
+        </w:rPr>
       </w:pPr>
       <w:r>
         <w:rPr>
@@ -1090,6 +1093,57 @@
         <w:lastRenderedPageBreak/>
         <w:t>提交</w:t>
       </w:r>
+    </w:p>
+    <w:p>
+      <w:pPr>
+        <w:rPr>
+          <w:rFonts w:hint="eastAsia"/>
+        </w:rPr>
+      </w:pPr>
+      <w:r>
+        <w:rPr>
+          <w:noProof/>
+        </w:rPr>
+        <w:drawing>
+          <wp:inline distT="0" distB="0" distL="0" distR="0" wp14:anchorId="28646DF7" wp14:editId="2FDB6650">
+            <wp:extent cx="5274310" cy="4123690"/>
+            <wp:effectExtent l="0" t="0" r="2540" b="0"/>
+            <wp:docPr id="31" name="图片 31"/>
+            <wp:cNvGraphicFramePr>
+              <a:graphicFrameLocks xmlns:a="http://schemas.openxmlformats.org/drawingml/2006/main" noChangeAspect="1"/>
+            </wp:cNvGraphicFramePr>
+            <a:graphic xmlns:a="http://schemas.openxmlformats.org/drawingml/2006/main">
+              <a:graphicData uri="http://schemas.openxmlformats.org/drawingml/2006/picture">
+                <pic:pic xmlns:pic="http://schemas.openxmlformats.org/drawingml/2006/picture">
+                  <pic:nvPicPr>
+                    <pic:cNvPr id="0" name=""/>
+                    <pic:cNvPicPr/>
+                  </pic:nvPicPr>
+                  <pic:blipFill>
+                    <a:blip r:embed="rId27"/>
+                    <a:stretch>
+                      <a:fillRect/>
+                    </a:stretch>
+                  </pic:blipFill>
+                  <pic:spPr>
+                    <a:xfrm>
+                      <a:off x="0" y="0"/>
+                      <a:ext cx="5274310" cy="4123690"/>
+                    </a:xfrm>
+                    <a:prstGeom prst="rect">
+                      <a:avLst/>
+                    </a:prstGeom>
+                  </pic:spPr>
+                </pic:pic>
+              </a:graphicData>
+            </a:graphic>
+          </wp:inline>
+        </w:drawing>
+      </w:r>
+    </w:p>
+    <w:p>
+      <w:bookmarkStart w:id="0" w:name="_GoBack"/>
+      <w:bookmarkEnd w:id="0"/>
     </w:p>
     <w:p>
       <w:r>
@@ -1112,7 +1166,7 @@
                     <pic:cNvPicPr/>
                   </pic:nvPicPr>
                   <pic:blipFill>
-                    <a:blip r:embed="rId27"/>
+                    <a:blip r:embed="rId28"/>
                     <a:stretch>
                       <a:fillRect/>
                     </a:stretch>
@@ -1166,7 +1220,7 @@
                     <pic:cNvPicPr/>
                   </pic:nvPicPr>
                   <pic:blipFill>
-                    <a:blip r:embed="rId28"/>
+                    <a:blip r:embed="rId29"/>
                     <a:stretch>
                       <a:fillRect/>
                     </a:stretch>
@@ -1188,11 +1242,6 @@
       </w:r>
     </w:p>
     <w:p>
-      <w:pPr>
-        <w:rPr>
-          <w:rFonts w:hint="eastAsia"/>
-        </w:rPr>
-      </w:pPr>
       <w:r>
         <w:rPr>
           <w:noProof/>
@@ -1213,7 +1262,7 @@
                     <pic:cNvPicPr/>
                   </pic:nvPicPr>
                   <pic:blipFill>
-                    <a:blip r:embed="rId29"/>
+                    <a:blip r:embed="rId30"/>
                     <a:stretch>
                       <a:fillRect/>
                     </a:stretch>
@@ -1234,65 +1283,9 @@
         </w:drawing>
       </w:r>
     </w:p>
-    <w:p>
-      <w:pPr>
-        <w:rPr>
-          <w:rFonts w:hint="eastAsia"/>
-        </w:rPr>
-      </w:pPr>
-    </w:p>
-    <w:p>
-      <w:pPr>
-        <w:rPr>
-          <w:rFonts w:hint="eastAsia"/>
-        </w:rPr>
-      </w:pPr>
-    </w:p>
-    <w:p>
-      <w:r>
-        <w:rPr>
-          <w:noProof/>
-        </w:rPr>
-        <w:lastRenderedPageBreak/>
-        <w:drawing>
-          <wp:inline distT="0" distB="0" distL="0" distR="0" wp14:anchorId="4BD8A3B4" wp14:editId="7C6B09CF">
-            <wp:extent cx="5274310" cy="4124217"/>
-            <wp:effectExtent l="0" t="0" r="2540" b="0"/>
-            <wp:docPr id="31" name="图片 31"/>
-            <wp:cNvGraphicFramePr>
-              <a:graphicFrameLocks xmlns:a="http://schemas.openxmlformats.org/drawingml/2006/main" noChangeAspect="1"/>
-            </wp:cNvGraphicFramePr>
-            <a:graphic xmlns:a="http://schemas.openxmlformats.org/drawingml/2006/main">
-              <a:graphicData uri="http://schemas.openxmlformats.org/drawingml/2006/picture">
-                <pic:pic xmlns:pic="http://schemas.openxmlformats.org/drawingml/2006/picture">
-                  <pic:nvPicPr>
-                    <pic:cNvPr id="0" name=""/>
-                    <pic:cNvPicPr/>
-                  </pic:nvPicPr>
-                  <pic:blipFill>
-                    <a:blip r:embed="rId30"/>
-                    <a:stretch>
-                      <a:fillRect/>
-                    </a:stretch>
-                  </pic:blipFill>
-                  <pic:spPr>
-                    <a:xfrm>
-                      <a:off x="0" y="0"/>
-                      <a:ext cx="5274310" cy="4124217"/>
-                    </a:xfrm>
-                    <a:prstGeom prst="rect">
-                      <a:avLst/>
-                    </a:prstGeom>
-                  </pic:spPr>
-                </pic:pic>
-              </a:graphicData>
-            </a:graphic>
-          </wp:inline>
-        </w:drawing>
-      </w:r>
-      <w:bookmarkStart w:id="0" w:name="_GoBack"/>
-      <w:bookmarkEnd w:id="0"/>
-    </w:p>
+    <w:p/>
+    <w:p/>
+    <w:p/>
     <w:p>
       <w:pPr>
         <w:pStyle w:val="2"/>
@@ -1301,6 +1294,7 @@
         <w:rPr>
           <w:rFonts w:hint="eastAsia"/>
         </w:rPr>
+        <w:lastRenderedPageBreak/>
         <w:t>更新</w:t>
       </w:r>
       <w:r>
@@ -1389,7 +1383,6 @@
         <w:rPr>
           <w:rFonts w:hint="eastAsia"/>
         </w:rPr>
-        <w:lastRenderedPageBreak/>
         <w:t>更新文件</w:t>
       </w:r>
     </w:p>
@@ -1461,6 +1454,7 @@
         <w:rPr>
           <w:rFonts w:hint="eastAsia"/>
         </w:rPr>
+        <w:lastRenderedPageBreak/>
         <w:t>github</w:t>
       </w:r>
       <w:r>
@@ -1520,7 +1514,6 @@
         <w:rPr>
           <w:rFonts w:hint="eastAsia"/>
         </w:rPr>
-        <w:lastRenderedPageBreak/>
         <w:t>上下文更新</w:t>
       </w:r>
     </w:p>
@@ -1815,11 +1808,6 @@
     <w:p/>
     <w:p/>
     <w:p>
-      <w:pPr>
-        <w:rPr>
-          <w:rFonts w:hint="eastAsia"/>
-        </w:rPr>
-      </w:pPr>
       <w:r>
         <w:rPr>
           <w:rFonts w:hint="eastAsia"/>
@@ -1884,7 +1872,7 @@
                     <pic:cNvPicPr/>
                   </pic:nvPicPr>
                   <pic:blipFill>
-                    <a:blip r:embed="rId30"/>
+                    <a:blip r:embed="rId27"/>
                     <a:stretch>
                       <a:fillRect/>
                     </a:stretch>
